--- a/Разработка веб сервисов.docx
+++ b/Разработка веб сервисов.docx
@@ -1,22 +1,20 @@
 
 <file path=word/document.xml><?xml version="1.0" encoding="utf-8"?>
-<w:document xmlns:o="urn:schemas-microsoft-com:office:office" xmlns:r="http://schemas.openxmlformats.org/officeDocument/2006/relationships" xmlns:v="urn:schemas-microsoft-com:vml" xmlns:w="http://schemas.openxmlformats.org/wordprocessingml/2006/main" xmlns:w10="urn:schemas-microsoft-com:office:word" xmlns:wp="http://schemas.openxmlformats.org/drawingml/2006/wordprocessingDrawing" xmlns:wps="http://schemas.microsoft.com/office/word/2010/wordprocessingShape" xmlns:wpg="http://schemas.microsoft.com/office/word/2010/wordprocessingGroup" xmlns:mc="http://schemas.openxmlformats.org/markup-compatibility/2006" xmlns:wp14="http://schemas.microsoft.com/office/word/2010/wordprocessingDrawing" xmlns:w14="http://schemas.microsoft.com/office/word/2010/wordml" xmlns:w15="http://schemas.microsoft.com/office/word/2012/wordml" mc:Ignorable="w14 wp14 w15">
+<w:document xmlns:wpc="http://schemas.microsoft.com/office/word/2010/wordprocessingCanvas" xmlns:mc="http://schemas.openxmlformats.org/markup-compatibility/2006" xmlns:o="urn:schemas-microsoft-com:office:office" xmlns:r="http://schemas.openxmlformats.org/officeDocument/2006/relationships" xmlns:m="http://schemas.openxmlformats.org/officeDocument/2006/math" xmlns:v="urn:schemas-microsoft-com:vml" xmlns:wp14="http://schemas.microsoft.com/office/word/2010/wordprocessingDrawing" xmlns:wp="http://schemas.openxmlformats.org/drawingml/2006/wordprocessingDrawing" xmlns:w10="urn:schemas-microsoft-com:office:word" xmlns:w="http://schemas.openxmlformats.org/wordprocessingml/2006/main" xmlns:w14="http://schemas.microsoft.com/office/word/2010/wordml" xmlns:wpg="http://schemas.microsoft.com/office/word/2010/wordprocessingGroup" xmlns:wpi="http://schemas.microsoft.com/office/word/2010/wordprocessingInk" xmlns:wne="http://schemas.microsoft.com/office/word/2006/wordml" xmlns:wps="http://schemas.microsoft.com/office/word/2010/wordprocessingShape" mc:Ignorable="w14 wp14">
   <w:body>
     <w:p>
       <w:pPr>
-        <w:pStyle w:val="Normal"/>
         <w:rPr>
           <w:rFonts w:ascii="Times New Roman" w:hAnsi="Times New Roman" w:cs="Times New Roman"/>
           <w:b/>
-          <w:b/>
-          <w:sz w:val="28"/>
-          <w:szCs w:val="28"/>
-          <w:lang w:val="ru-RU"/>
-        </w:rPr>
-      </w:pPr>
-      <w:r>
-        <w:rPr>
-          <w:rFonts w:cs="Times New Roman" w:ascii="Times New Roman" w:hAnsi="Times New Roman"/>
+          <w:sz w:val="28"/>
+          <w:szCs w:val="28"/>
+          <w:lang w:val="ru-RU"/>
+        </w:rPr>
+      </w:pPr>
+      <w:r>
+        <w:rPr>
+          <w:rFonts w:ascii="Times New Roman" w:hAnsi="Times New Roman" w:cs="Times New Roman"/>
           <w:b/>
           <w:sz w:val="28"/>
           <w:szCs w:val="28"/>
@@ -27,36 +25,26 @@
     </w:p>
     <w:p>
       <w:pPr>
-        <w:pStyle w:val="Normal"/>
-        <w:rPr>
-          <w:rFonts w:ascii="Times New Roman" w:hAnsi="Times New Roman" w:cs="Times New Roman"/>
-          <w:sz w:val="28"/>
-          <w:szCs w:val="28"/>
-          <w:lang w:val="ru-RU"/>
-        </w:rPr>
-      </w:pPr>
-      <w:r>
-        <w:rPr>
-          <w:rFonts w:cs="Times New Roman" w:ascii="Times New Roman" w:hAnsi="Times New Roman"/>
-          <w:sz w:val="28"/>
-          <w:szCs w:val="28"/>
-          <w:lang w:val="ru-RU"/>
-        </w:rPr>
-        <w:t xml:space="preserve"> </w:t>
-      </w:r>
-      <w:r>
-        <w:rPr>
-          <w:rFonts w:cs="Times New Roman" w:ascii="Times New Roman" w:hAnsi="Times New Roman"/>
-          <w:sz w:val="28"/>
-          <w:szCs w:val="28"/>
-          <w:lang w:val="ru-RU"/>
-        </w:rPr>
-        <w:t>Основная литература</w:t>
+        <w:rPr>
+          <w:rFonts w:ascii="Times New Roman" w:hAnsi="Times New Roman" w:cs="Times New Roman"/>
+          <w:sz w:val="28"/>
+          <w:szCs w:val="28"/>
+          <w:lang w:val="ru-RU"/>
+        </w:rPr>
+      </w:pPr>
+      <w:r>
+        <w:rPr>
+          <w:rFonts w:ascii="Times New Roman" w:hAnsi="Times New Roman" w:cs="Times New Roman"/>
+          <w:sz w:val="28"/>
+          <w:szCs w:val="28"/>
+          <w:lang w:val="ru-RU"/>
+        </w:rPr>
+        <w:t xml:space="preserve"> Основная литература</w:t>
       </w:r>
     </w:p>
     <w:p>
       <w:pPr>
-        <w:pStyle w:val="ListParagraph"/>
+        <w:pStyle w:val="a9"/>
         <w:numPr>
           <w:ilvl w:val="0"/>
           <w:numId w:val="1"/>
@@ -70,7 +58,7 @@
       </w:pPr>
       <w:r>
         <w:rPr>
-          <w:rFonts w:cs="Times New Roman" w:ascii="Times New Roman" w:hAnsi="Times New Roman"/>
+          <w:rFonts w:ascii="Times New Roman" w:hAnsi="Times New Roman" w:cs="Times New Roman"/>
           <w:sz w:val="28"/>
           <w:szCs w:val="28"/>
           <w:lang w:val="ru-RU"/>
@@ -79,7 +67,7 @@
       </w:r>
       <w:r>
         <w:rPr>
-          <w:rFonts w:cs="Times New Roman" w:ascii="Times New Roman" w:hAnsi="Times New Roman"/>
+          <w:rFonts w:ascii="Times New Roman" w:hAnsi="Times New Roman" w:cs="Times New Roman"/>
           <w:sz w:val="28"/>
           <w:szCs w:val="28"/>
         </w:rPr>
@@ -87,16 +75,156 @@
       </w:r>
       <w:r>
         <w:rPr>
-          <w:rFonts w:cs="Times New Roman" w:ascii="Times New Roman" w:hAnsi="Times New Roman"/>
-          <w:sz w:val="28"/>
-          <w:szCs w:val="28"/>
-          <w:lang w:val="ru-RU"/>
-        </w:rPr>
-        <w:t xml:space="preserve">-сайтов [Текст] : учеб. пособие / Я. В. Курзыбова ; Иркутский гос. ун-т, Междунар. ин-т экономики и лингвистики. - Иркутск : Изд-во ИГУ, 2011. - 121 с. ; 20 см. - Библиогр.: с. 87. - </w:t>
-      </w:r>
-      <w:r>
-        <w:rPr>
-          <w:rFonts w:cs="Times New Roman" w:ascii="Times New Roman" w:hAnsi="Times New Roman"/>
+          <w:rFonts w:ascii="Times New Roman" w:hAnsi="Times New Roman" w:cs="Times New Roman"/>
+          <w:sz w:val="28"/>
+          <w:szCs w:val="28"/>
+          <w:lang w:val="ru-RU"/>
+        </w:rPr>
+        <w:t>-сайтов [Текст] : учеб</w:t>
+      </w:r>
+      <w:proofErr w:type="gramStart"/>
+      <w:r>
+        <w:rPr>
+          <w:rFonts w:ascii="Times New Roman" w:hAnsi="Times New Roman" w:cs="Times New Roman"/>
+          <w:sz w:val="28"/>
+          <w:szCs w:val="28"/>
+          <w:lang w:val="ru-RU"/>
+        </w:rPr>
+        <w:t>.</w:t>
+      </w:r>
+      <w:proofErr w:type="gramEnd"/>
+      <w:r>
+        <w:rPr>
+          <w:rFonts w:ascii="Times New Roman" w:hAnsi="Times New Roman" w:cs="Times New Roman"/>
+          <w:sz w:val="28"/>
+          <w:szCs w:val="28"/>
+          <w:lang w:val="ru-RU"/>
+        </w:rPr>
+        <w:t xml:space="preserve"> </w:t>
+      </w:r>
+      <w:proofErr w:type="gramStart"/>
+      <w:r>
+        <w:rPr>
+          <w:rFonts w:ascii="Times New Roman" w:hAnsi="Times New Roman" w:cs="Times New Roman"/>
+          <w:sz w:val="28"/>
+          <w:szCs w:val="28"/>
+          <w:lang w:val="ru-RU"/>
+        </w:rPr>
+        <w:t>п</w:t>
+      </w:r>
+      <w:proofErr w:type="gramEnd"/>
+      <w:r>
+        <w:rPr>
+          <w:rFonts w:ascii="Times New Roman" w:hAnsi="Times New Roman" w:cs="Times New Roman"/>
+          <w:sz w:val="28"/>
+          <w:szCs w:val="28"/>
+          <w:lang w:val="ru-RU"/>
+        </w:rPr>
+        <w:t xml:space="preserve">особие / Я. В. </w:t>
+      </w:r>
+      <w:proofErr w:type="spellStart"/>
+      <w:r>
+        <w:rPr>
+          <w:rFonts w:ascii="Times New Roman" w:hAnsi="Times New Roman" w:cs="Times New Roman"/>
+          <w:sz w:val="28"/>
+          <w:szCs w:val="28"/>
+          <w:lang w:val="ru-RU"/>
+        </w:rPr>
+        <w:t>Курзыбова</w:t>
+      </w:r>
+      <w:proofErr w:type="spellEnd"/>
+      <w:r>
+        <w:rPr>
+          <w:rFonts w:ascii="Times New Roman" w:hAnsi="Times New Roman" w:cs="Times New Roman"/>
+          <w:sz w:val="28"/>
+          <w:szCs w:val="28"/>
+          <w:lang w:val="ru-RU"/>
+        </w:rPr>
+        <w:t xml:space="preserve"> ; Иркутский гос. ун-т, </w:t>
+      </w:r>
+      <w:proofErr w:type="spellStart"/>
+      <w:r>
+        <w:rPr>
+          <w:rFonts w:ascii="Times New Roman" w:hAnsi="Times New Roman" w:cs="Times New Roman"/>
+          <w:sz w:val="28"/>
+          <w:szCs w:val="28"/>
+          <w:lang w:val="ru-RU"/>
+        </w:rPr>
+        <w:t>Междунар</w:t>
+      </w:r>
+      <w:proofErr w:type="spellEnd"/>
+      <w:r>
+        <w:rPr>
+          <w:rFonts w:ascii="Times New Roman" w:hAnsi="Times New Roman" w:cs="Times New Roman"/>
+          <w:sz w:val="28"/>
+          <w:szCs w:val="28"/>
+          <w:lang w:val="ru-RU"/>
+        </w:rPr>
+        <w:t>. ин-т экономики и лингвистики. - Иркутск</w:t>
+      </w:r>
+      <w:proofErr w:type="gramStart"/>
+      <w:r>
+        <w:rPr>
+          <w:rFonts w:ascii="Times New Roman" w:hAnsi="Times New Roman" w:cs="Times New Roman"/>
+          <w:sz w:val="28"/>
+          <w:szCs w:val="28"/>
+          <w:lang w:val="ru-RU"/>
+        </w:rPr>
+        <w:t xml:space="preserve"> :</w:t>
+      </w:r>
+      <w:proofErr w:type="gramEnd"/>
+      <w:r>
+        <w:rPr>
+          <w:rFonts w:ascii="Times New Roman" w:hAnsi="Times New Roman" w:cs="Times New Roman"/>
+          <w:sz w:val="28"/>
+          <w:szCs w:val="28"/>
+          <w:lang w:val="ru-RU"/>
+        </w:rPr>
+        <w:t xml:space="preserve"> Изд-во ИГУ, 2011. - 121 с.</w:t>
+      </w:r>
+      <w:proofErr w:type="gramStart"/>
+      <w:r>
+        <w:rPr>
+          <w:rFonts w:ascii="Times New Roman" w:hAnsi="Times New Roman" w:cs="Times New Roman"/>
+          <w:sz w:val="28"/>
+          <w:szCs w:val="28"/>
+          <w:lang w:val="ru-RU"/>
+        </w:rPr>
+        <w:t xml:space="preserve"> ;</w:t>
+      </w:r>
+      <w:proofErr w:type="gramEnd"/>
+      <w:r>
+        <w:rPr>
+          <w:rFonts w:ascii="Times New Roman" w:hAnsi="Times New Roman" w:cs="Times New Roman"/>
+          <w:sz w:val="28"/>
+          <w:szCs w:val="28"/>
+          <w:lang w:val="ru-RU"/>
+        </w:rPr>
+        <w:t xml:space="preserve"> 20 см. - </w:t>
+      </w:r>
+      <w:proofErr w:type="spellStart"/>
+      <w:r>
+        <w:rPr>
+          <w:rFonts w:ascii="Times New Roman" w:hAnsi="Times New Roman" w:cs="Times New Roman"/>
+          <w:sz w:val="28"/>
+          <w:szCs w:val="28"/>
+          <w:lang w:val="ru-RU"/>
+        </w:rPr>
+        <w:t>Библиогр</w:t>
+      </w:r>
+      <w:proofErr w:type="spellEnd"/>
+      <w:r>
+        <w:rPr>
+          <w:rFonts w:ascii="Times New Roman" w:hAnsi="Times New Roman" w:cs="Times New Roman"/>
+          <w:sz w:val="28"/>
+          <w:szCs w:val="28"/>
+          <w:lang w:val="ru-RU"/>
+        </w:rPr>
+        <w:t xml:space="preserve">.: с. 87. - </w:t>
+      </w:r>
+      <w:r>
+        <w:rPr>
+          <w:rFonts w:ascii="Times New Roman" w:hAnsi="Times New Roman" w:cs="Times New Roman"/>
           <w:sz w:val="28"/>
           <w:szCs w:val="28"/>
         </w:rPr>
@@ -104,7 +232,7 @@
       </w:r>
       <w:r>
         <w:rPr>
-          <w:rFonts w:cs="Times New Roman" w:ascii="Times New Roman" w:hAnsi="Times New Roman"/>
+          <w:rFonts w:ascii="Times New Roman" w:hAnsi="Times New Roman" w:cs="Times New Roman"/>
           <w:sz w:val="28"/>
           <w:szCs w:val="28"/>
           <w:lang w:val="ru-RU"/>
@@ -113,7 +241,7 @@
       </w:r>
       <w:r>
         <w:rPr>
-          <w:rFonts w:cs="Times New Roman" w:ascii="Times New Roman" w:hAnsi="Times New Roman"/>
+          <w:rFonts w:ascii="Times New Roman" w:hAnsi="Times New Roman" w:cs="Times New Roman"/>
           <w:color w:val="FF0000"/>
           <w:sz w:val="28"/>
           <w:szCs w:val="28"/>
@@ -124,37 +252,164 @@
     </w:p>
     <w:p>
       <w:pPr>
-        <w:pStyle w:val="ListParagraph"/>
-        <w:ind w:hanging="0"/>
-        <w:rPr>
-          <w:rFonts w:ascii="Times New Roman" w:hAnsi="Times New Roman" w:cs="Times New Roman"/>
-          <w:sz w:val="28"/>
-          <w:szCs w:val="28"/>
-          <w:lang w:val="ru-RU"/>
-        </w:rPr>
-      </w:pPr>
-      <w:r>
-        <w:rPr>
-          <w:rFonts w:cs="Times New Roman" w:ascii="Times New Roman" w:hAnsi="Times New Roman"/>
-          <w:sz w:val="28"/>
-          <w:szCs w:val="28"/>
-          <w:lang w:val="ru-RU"/>
-        </w:rPr>
-        <w:t xml:space="preserve">2. </w:t>
-      </w:r>
-      <w:r>
-        <w:rPr>
-          <w:rFonts w:cs="Times New Roman" w:ascii="Times New Roman" w:hAnsi="Times New Roman"/>
-          <w:sz w:val="28"/>
-          <w:szCs w:val="28"/>
-          <w:lang w:val="ru-RU"/>
-        </w:rPr>
-        <w:t>Заяц, А. М. Проектирование и разработка WEB-приложений. Введение в frontend и backend разработку на JavaScript и node.js / А. М. Заяц, Н. П. Васильев. — 3-е изд., стер. — Санкт-Петербург : Лань, 2023. — 120 с. — ISBN 978-5-507-45423-5. — Текст : электронный // Лань : электронно-библиотечная система. — URL: https://e.lanbook.com/book/269867 (дата обращения: 01.11.2022). — Режим доступа: для авториз. пользователей.</w:t>
+        <w:pStyle w:val="a9"/>
+        <w:rPr>
+          <w:rFonts w:ascii="Times New Roman" w:hAnsi="Times New Roman" w:cs="Times New Roman"/>
+          <w:sz w:val="28"/>
+          <w:szCs w:val="28"/>
+          <w:lang w:val="ru-RU"/>
+        </w:rPr>
+      </w:pPr>
+      <w:r>
+        <w:rPr>
+          <w:rFonts w:ascii="Times New Roman" w:hAnsi="Times New Roman" w:cs="Times New Roman"/>
+          <w:sz w:val="28"/>
+          <w:szCs w:val="28"/>
+          <w:lang w:val="ru-RU"/>
+        </w:rPr>
+        <w:t>2. Заяц, А. М. Проектирование и разра</w:t>
+      </w:r>
+      <w:r>
+        <w:rPr>
+          <w:rFonts w:ascii="Times New Roman" w:hAnsi="Times New Roman" w:cs="Times New Roman"/>
+          <w:sz w:val="28"/>
+          <w:szCs w:val="28"/>
+          <w:lang w:val="ru-RU"/>
+        </w:rPr>
+        <w:t xml:space="preserve">ботка WEB-приложений. Введение в </w:t>
+      </w:r>
+      <w:proofErr w:type="spellStart"/>
+      <w:r>
+        <w:rPr>
+          <w:rFonts w:ascii="Times New Roman" w:hAnsi="Times New Roman" w:cs="Times New Roman"/>
+          <w:sz w:val="28"/>
+          <w:szCs w:val="28"/>
+          <w:lang w:val="ru-RU"/>
+        </w:rPr>
+        <w:t>frontend</w:t>
+      </w:r>
+      <w:proofErr w:type="spellEnd"/>
+      <w:r>
+        <w:rPr>
+          <w:rFonts w:ascii="Times New Roman" w:hAnsi="Times New Roman" w:cs="Times New Roman"/>
+          <w:sz w:val="28"/>
+          <w:szCs w:val="28"/>
+          <w:lang w:val="ru-RU"/>
+        </w:rPr>
+        <w:t xml:space="preserve"> и </w:t>
+      </w:r>
+      <w:proofErr w:type="spellStart"/>
+      <w:r>
+        <w:rPr>
+          <w:rFonts w:ascii="Times New Roman" w:hAnsi="Times New Roman" w:cs="Times New Roman"/>
+          <w:sz w:val="28"/>
+          <w:szCs w:val="28"/>
+          <w:lang w:val="ru-RU"/>
+        </w:rPr>
+        <w:t>backend</w:t>
+      </w:r>
+      <w:proofErr w:type="spellEnd"/>
+      <w:r>
+        <w:rPr>
+          <w:rFonts w:ascii="Times New Roman" w:hAnsi="Times New Roman" w:cs="Times New Roman"/>
+          <w:sz w:val="28"/>
+          <w:szCs w:val="28"/>
+          <w:lang w:val="ru-RU"/>
+        </w:rPr>
+        <w:t xml:space="preserve"> разработку на </w:t>
+      </w:r>
+      <w:proofErr w:type="spellStart"/>
+      <w:r>
+        <w:rPr>
+          <w:rFonts w:ascii="Times New Roman" w:hAnsi="Times New Roman" w:cs="Times New Roman"/>
+          <w:sz w:val="28"/>
+          <w:szCs w:val="28"/>
+          <w:lang w:val="ru-RU"/>
+        </w:rPr>
+        <w:t>JavaScript</w:t>
+      </w:r>
+      <w:proofErr w:type="spellEnd"/>
+      <w:r>
+        <w:rPr>
+          <w:rFonts w:ascii="Times New Roman" w:hAnsi="Times New Roman" w:cs="Times New Roman"/>
+          <w:sz w:val="28"/>
+          <w:szCs w:val="28"/>
+          <w:lang w:val="ru-RU"/>
+        </w:rPr>
+        <w:t xml:space="preserve"> и node.js / А. М. Заяц, Н. П. Васильев. — 3-е изд., стер. — Санкт-Петербург</w:t>
+      </w:r>
+      <w:proofErr w:type="gramStart"/>
+      <w:r>
+        <w:rPr>
+          <w:rFonts w:ascii="Times New Roman" w:hAnsi="Times New Roman" w:cs="Times New Roman"/>
+          <w:sz w:val="28"/>
+          <w:szCs w:val="28"/>
+          <w:lang w:val="ru-RU"/>
+        </w:rPr>
+        <w:t xml:space="preserve"> :</w:t>
+      </w:r>
+      <w:proofErr w:type="gramEnd"/>
+      <w:r>
+        <w:rPr>
+          <w:rFonts w:ascii="Times New Roman" w:hAnsi="Times New Roman" w:cs="Times New Roman"/>
+          <w:sz w:val="28"/>
+          <w:szCs w:val="28"/>
+          <w:lang w:val="ru-RU"/>
+        </w:rPr>
+        <w:t xml:space="preserve"> Лань, 2023. — 120 с. — ISBN 978-5-507-45423-5. — Текст</w:t>
+      </w:r>
+      <w:proofErr w:type="gramStart"/>
+      <w:r>
+        <w:rPr>
+          <w:rFonts w:ascii="Times New Roman" w:hAnsi="Times New Roman" w:cs="Times New Roman"/>
+          <w:sz w:val="28"/>
+          <w:szCs w:val="28"/>
+          <w:lang w:val="ru-RU"/>
+        </w:rPr>
+        <w:t> :</w:t>
+      </w:r>
+      <w:proofErr w:type="gramEnd"/>
+      <w:r>
+        <w:rPr>
+          <w:rFonts w:ascii="Times New Roman" w:hAnsi="Times New Roman" w:cs="Times New Roman"/>
+          <w:sz w:val="28"/>
+          <w:szCs w:val="28"/>
+          <w:lang w:val="ru-RU"/>
+        </w:rPr>
+        <w:t xml:space="preserve"> электронный // Лань : электронно-библиотечна</w:t>
+      </w:r>
+      <w:r>
+        <w:rPr>
+          <w:rFonts w:ascii="Times New Roman" w:hAnsi="Times New Roman" w:cs="Times New Roman"/>
+          <w:sz w:val="28"/>
+          <w:szCs w:val="28"/>
+          <w:lang w:val="ru-RU"/>
+        </w:rPr>
+        <w:t xml:space="preserve">я система. — URL: https://e.lanbook.com/book/269867 (дата обращения: 01.11.2022). — Режим доступа: для </w:t>
+      </w:r>
+      <w:proofErr w:type="spellStart"/>
+      <w:r>
+        <w:rPr>
+          <w:rFonts w:ascii="Times New Roman" w:hAnsi="Times New Roman" w:cs="Times New Roman"/>
+          <w:sz w:val="28"/>
+          <w:szCs w:val="28"/>
+          <w:lang w:val="ru-RU"/>
+        </w:rPr>
+        <w:t>авториз</w:t>
+      </w:r>
+      <w:proofErr w:type="spellEnd"/>
+      <w:r>
+        <w:rPr>
+          <w:rFonts w:ascii="Times New Roman" w:hAnsi="Times New Roman" w:cs="Times New Roman"/>
+          <w:sz w:val="28"/>
+          <w:szCs w:val="28"/>
+          <w:lang w:val="ru-RU"/>
+        </w:rPr>
+        <w:t>. пользователей.</w:t>
       </w:r>
     </w:p>
     <w:p>
       <w:pPr>
-        <w:pStyle w:val="Normal"/>
         <w:rPr>
           <w:rFonts w:ascii="Times New Roman" w:hAnsi="Times New Roman" w:cs="Times New Roman"/>
           <w:color w:val="FF0000"/>
@@ -165,28 +420,137 @@
       </w:pPr>
       <w:r>
         <w:rPr>
-          <w:rFonts w:cs="Times New Roman" w:ascii="Times New Roman" w:hAnsi="Times New Roman"/>
+          <w:rFonts w:ascii="Times New Roman" w:hAnsi="Times New Roman" w:cs="Times New Roman"/>
           <w:color w:val="FF0000"/>
           <w:sz w:val="28"/>
           <w:szCs w:val="28"/>
           <w:lang w:val="ru-RU"/>
         </w:rPr>
-        <w:t xml:space="preserve">3. </w:t>
-      </w:r>
-      <w:r>
-        <w:rPr>
-          <w:rFonts w:cs="Times New Roman" w:ascii="Times New Roman" w:hAnsi="Times New Roman"/>
+        <w:t>3. Воронина, В. В. Разработка веб-сервисов для анализа слабоструктурированных информационных ресурсов</w:t>
+      </w:r>
+      <w:proofErr w:type="gramStart"/>
+      <w:r>
+        <w:rPr>
+          <w:rFonts w:ascii="Times New Roman" w:hAnsi="Times New Roman" w:cs="Times New Roman"/>
           <w:color w:val="FF0000"/>
           <w:sz w:val="28"/>
           <w:szCs w:val="28"/>
           <w:lang w:val="ru-RU"/>
         </w:rPr>
-        <w:t>Воронина, В. В. Разработка веб-сервисов для анализа слабоструктурированных информационных ресурсов : учебное пособие / В. В. Воронина. — Ульяновск : УлГТУ, 2016. — 165 с. — ISBN 978-5-9795-1564-9. — Текст : электронный // Лань : электронно-библиотечная система. — URL: https://e.lanbook.com/book/165020 (дата обращения: 01.11.2022). — Режим доступа: для авториз. пользователей.</w:t>
+        <w:t xml:space="preserve"> :</w:t>
+      </w:r>
+      <w:proofErr w:type="gramEnd"/>
+      <w:r>
+        <w:rPr>
+          <w:rFonts w:ascii="Times New Roman" w:hAnsi="Times New Roman" w:cs="Times New Roman"/>
+          <w:color w:val="FF0000"/>
+          <w:sz w:val="28"/>
+          <w:szCs w:val="28"/>
+          <w:lang w:val="ru-RU"/>
+        </w:rPr>
+        <w:t xml:space="preserve"> учебное пособие / В. В. В</w:t>
+      </w:r>
+      <w:r>
+        <w:rPr>
+          <w:rFonts w:ascii="Times New Roman" w:hAnsi="Times New Roman" w:cs="Times New Roman"/>
+          <w:color w:val="FF0000"/>
+          <w:sz w:val="28"/>
+          <w:szCs w:val="28"/>
+          <w:lang w:val="ru-RU"/>
+        </w:rPr>
+        <w:t>оронина. — Ульяновск</w:t>
+      </w:r>
+      <w:proofErr w:type="gramStart"/>
+      <w:r>
+        <w:rPr>
+          <w:rFonts w:ascii="Times New Roman" w:hAnsi="Times New Roman" w:cs="Times New Roman"/>
+          <w:color w:val="FF0000"/>
+          <w:sz w:val="28"/>
+          <w:szCs w:val="28"/>
+          <w:lang w:val="ru-RU"/>
+        </w:rPr>
+        <w:t xml:space="preserve"> :</w:t>
+      </w:r>
+      <w:proofErr w:type="gramEnd"/>
+      <w:r>
+        <w:rPr>
+          <w:rFonts w:ascii="Times New Roman" w:hAnsi="Times New Roman" w:cs="Times New Roman"/>
+          <w:color w:val="FF0000"/>
+          <w:sz w:val="28"/>
+          <w:szCs w:val="28"/>
+          <w:lang w:val="ru-RU"/>
+        </w:rPr>
+        <w:t xml:space="preserve"> </w:t>
+      </w:r>
+      <w:proofErr w:type="spellStart"/>
+      <w:r>
+        <w:rPr>
+          <w:rFonts w:ascii="Times New Roman" w:hAnsi="Times New Roman" w:cs="Times New Roman"/>
+          <w:color w:val="FF0000"/>
+          <w:sz w:val="28"/>
+          <w:szCs w:val="28"/>
+          <w:lang w:val="ru-RU"/>
+        </w:rPr>
+        <w:t>УлГТУ</w:t>
+      </w:r>
+      <w:proofErr w:type="spellEnd"/>
+      <w:r>
+        <w:rPr>
+          <w:rFonts w:ascii="Times New Roman" w:hAnsi="Times New Roman" w:cs="Times New Roman"/>
+          <w:color w:val="FF0000"/>
+          <w:sz w:val="28"/>
+          <w:szCs w:val="28"/>
+          <w:lang w:val="ru-RU"/>
+        </w:rPr>
+        <w:t>, 2016. — 165 с. — ISBN 978-5-9795-1564-9. — Текст</w:t>
+      </w:r>
+      <w:proofErr w:type="gramStart"/>
+      <w:r>
+        <w:rPr>
+          <w:rFonts w:ascii="Times New Roman" w:hAnsi="Times New Roman" w:cs="Times New Roman"/>
+          <w:color w:val="FF0000"/>
+          <w:sz w:val="28"/>
+          <w:szCs w:val="28"/>
+          <w:lang w:val="ru-RU"/>
+        </w:rPr>
+        <w:t> :</w:t>
+      </w:r>
+      <w:proofErr w:type="gramEnd"/>
+      <w:r>
+        <w:rPr>
+          <w:rFonts w:ascii="Times New Roman" w:hAnsi="Times New Roman" w:cs="Times New Roman"/>
+          <w:color w:val="FF0000"/>
+          <w:sz w:val="28"/>
+          <w:szCs w:val="28"/>
+          <w:lang w:val="ru-RU"/>
+        </w:rPr>
+        <w:t xml:space="preserve"> электронный // Лань : электронно-библиотечная система. — URL: https://e.lanbook.com/book/165020 (дата обращения: 01.11.2022). — Режим доступа: для </w:t>
+      </w:r>
+      <w:proofErr w:type="spellStart"/>
+      <w:r>
+        <w:rPr>
+          <w:rFonts w:ascii="Times New Roman" w:hAnsi="Times New Roman" w:cs="Times New Roman"/>
+          <w:color w:val="FF0000"/>
+          <w:sz w:val="28"/>
+          <w:szCs w:val="28"/>
+          <w:lang w:val="ru-RU"/>
+        </w:rPr>
+        <w:t>авториз</w:t>
+      </w:r>
+      <w:proofErr w:type="spellEnd"/>
+      <w:r>
+        <w:rPr>
+          <w:rFonts w:ascii="Times New Roman" w:hAnsi="Times New Roman" w:cs="Times New Roman"/>
+          <w:color w:val="FF0000"/>
+          <w:sz w:val="28"/>
+          <w:szCs w:val="28"/>
+          <w:lang w:val="ru-RU"/>
+        </w:rPr>
+        <w:t>. пользователей.+</w:t>
       </w:r>
     </w:p>
     <w:p>
       <w:pPr>
-        <w:pStyle w:val="Normal"/>
         <w:rPr>
           <w:rFonts w:ascii="Times New Roman" w:hAnsi="Times New Roman" w:cs="Times New Roman"/>
           <w:color w:val="FF0000"/>
@@ -197,45 +561,267 @@
       </w:pPr>
       <w:r>
         <w:rPr>
-          <w:rFonts w:cs="Times New Roman" w:ascii="Times New Roman" w:hAnsi="Times New Roman"/>
+          <w:rFonts w:ascii="Times New Roman" w:hAnsi="Times New Roman" w:cs="Times New Roman"/>
           <w:color w:val="FF0000"/>
           <w:sz w:val="28"/>
           <w:szCs w:val="28"/>
           <w:lang w:val="ru-RU"/>
         </w:rPr>
+        <w:t>Есть еще учебник:</w:t>
       </w:r>
     </w:p>
     <w:p>
       <w:pPr>
-        <w:pStyle w:val="Normal"/>
-        <w:spacing w:before="0" w:after="200"/>
-        <w:rPr>
-          <w:rFonts w:ascii="Times New Roman" w:hAnsi="Times New Roman" w:cs="Times New Roman"/>
-          <w:sz w:val="28"/>
-          <w:szCs w:val="28"/>
-          <w:lang w:val="ru-RU"/>
-        </w:rPr>
-      </w:pPr>
-      <w:r>
-        <w:rPr/>
-      </w:r>
+        <w:suppressAutoHyphens w:val="0"/>
+        <w:spacing w:after="0" w:line="240" w:lineRule="auto"/>
+        <w:rPr>
+          <w:rFonts w:ascii="Arial" w:eastAsia="Times New Roman" w:hAnsi="Arial" w:cs="Arial"/>
+          <w:sz w:val="24"/>
+          <w:szCs w:val="24"/>
+          <w:lang w:val="ru-RU" w:eastAsia="ru-RU"/>
+        </w:rPr>
+      </w:pPr>
+      <w:r>
+        <w:rPr>
+          <w:rFonts w:ascii="Arial" w:eastAsia="Times New Roman" w:hAnsi="Arial" w:cs="Arial"/>
+          <w:b/>
+          <w:bCs/>
+          <w:sz w:val="24"/>
+          <w:szCs w:val="24"/>
+          <w:lang w:val="ru-RU" w:eastAsia="ru-RU"/>
+        </w:rPr>
+        <w:t>Полуэктова, Наталия Робертовна</w:t>
+      </w:r>
+      <w:r>
+        <w:rPr>
+          <w:rFonts w:ascii="Arial" w:eastAsia="Times New Roman" w:hAnsi="Arial" w:cs="Arial"/>
+          <w:sz w:val="24"/>
+          <w:szCs w:val="24"/>
+          <w:lang w:val="ru-RU" w:eastAsia="ru-RU"/>
+        </w:rPr>
+        <w:t xml:space="preserve">. </w:t>
+      </w:r>
+    </w:p>
+    <w:p>
+      <w:pPr>
+        <w:suppressAutoHyphens w:val="0"/>
+        <w:spacing w:after="0" w:line="240" w:lineRule="auto"/>
+        <w:ind w:left="720"/>
+        <w:rPr>
+          <w:rFonts w:ascii="Arial" w:eastAsia="Times New Roman" w:hAnsi="Arial" w:cs="Arial"/>
+          <w:sz w:val="24"/>
+          <w:szCs w:val="24"/>
+          <w:lang w:val="ru-RU" w:eastAsia="ru-RU"/>
+        </w:rPr>
+      </w:pPr>
+      <w:r>
+        <w:rPr>
+          <w:rFonts w:ascii="Arial" w:eastAsia="Times New Roman" w:hAnsi="Arial" w:cs="Arial"/>
+          <w:sz w:val="24"/>
+          <w:szCs w:val="24"/>
+          <w:lang w:val="ru-RU" w:eastAsia="ru-RU"/>
+        </w:rPr>
+        <w:t>Разработка веб-приложений [Электронный ресурс]</w:t>
+      </w:r>
+      <w:proofErr w:type="gramStart"/>
+      <w:r>
+        <w:rPr>
+          <w:rFonts w:ascii="Arial" w:eastAsia="Times New Roman" w:hAnsi="Arial" w:cs="Arial"/>
+          <w:sz w:val="24"/>
+          <w:szCs w:val="24"/>
+          <w:lang w:val="ru-RU" w:eastAsia="ru-RU"/>
+        </w:rPr>
+        <w:t xml:space="preserve"> :</w:t>
+      </w:r>
+      <w:proofErr w:type="gramEnd"/>
+      <w:r>
+        <w:rPr>
+          <w:rFonts w:ascii="Arial" w:eastAsia="Times New Roman" w:hAnsi="Arial" w:cs="Arial"/>
+          <w:sz w:val="24"/>
+          <w:szCs w:val="24"/>
+          <w:lang w:val="ru-RU" w:eastAsia="ru-RU"/>
+        </w:rPr>
+        <w:t xml:space="preserve"> учебное пособие для вузов / Н. Р. Полуэктова. - Электрон</w:t>
+      </w:r>
+      <w:proofErr w:type="gramStart"/>
+      <w:r>
+        <w:rPr>
+          <w:rFonts w:ascii="Arial" w:eastAsia="Times New Roman" w:hAnsi="Arial" w:cs="Arial"/>
+          <w:sz w:val="24"/>
+          <w:szCs w:val="24"/>
+          <w:lang w:val="ru-RU" w:eastAsia="ru-RU"/>
+        </w:rPr>
+        <w:t>.</w:t>
+      </w:r>
+      <w:proofErr w:type="gramEnd"/>
+      <w:r>
+        <w:rPr>
+          <w:rFonts w:ascii="Arial" w:eastAsia="Times New Roman" w:hAnsi="Arial" w:cs="Arial"/>
+          <w:sz w:val="24"/>
+          <w:szCs w:val="24"/>
+          <w:lang w:val="ru-RU" w:eastAsia="ru-RU"/>
+        </w:rPr>
+        <w:t xml:space="preserve"> </w:t>
+      </w:r>
+      <w:proofErr w:type="gramStart"/>
+      <w:r>
+        <w:rPr>
+          <w:rFonts w:ascii="Arial" w:eastAsia="Times New Roman" w:hAnsi="Arial" w:cs="Arial"/>
+          <w:sz w:val="24"/>
+          <w:szCs w:val="24"/>
+          <w:lang w:val="ru-RU" w:eastAsia="ru-RU"/>
+        </w:rPr>
+        <w:t>т</w:t>
+      </w:r>
+      <w:proofErr w:type="gramEnd"/>
+      <w:r>
+        <w:rPr>
+          <w:rFonts w:ascii="Arial" w:eastAsia="Times New Roman" w:hAnsi="Arial" w:cs="Arial"/>
+          <w:sz w:val="24"/>
+          <w:szCs w:val="24"/>
+          <w:lang w:val="ru-RU" w:eastAsia="ru-RU"/>
+        </w:rPr>
+        <w:t>екстовые дан. - Москва</w:t>
+      </w:r>
+      <w:proofErr w:type="gramStart"/>
+      <w:r>
+        <w:rPr>
+          <w:rFonts w:ascii="Arial" w:eastAsia="Times New Roman" w:hAnsi="Arial" w:cs="Arial"/>
+          <w:sz w:val="24"/>
+          <w:szCs w:val="24"/>
+          <w:lang w:val="ru-RU" w:eastAsia="ru-RU"/>
+        </w:rPr>
+        <w:t xml:space="preserve"> :</w:t>
+      </w:r>
+      <w:proofErr w:type="gramEnd"/>
+      <w:r>
+        <w:rPr>
+          <w:rFonts w:ascii="Arial" w:eastAsia="Times New Roman" w:hAnsi="Arial" w:cs="Arial"/>
+          <w:sz w:val="24"/>
+          <w:szCs w:val="24"/>
+          <w:lang w:val="ru-RU" w:eastAsia="ru-RU"/>
+        </w:rPr>
+        <w:t xml:space="preserve"> Юрайт, 2022. - 204 с. - (Высшее образование). - </w:t>
+      </w:r>
+      <w:r>
+        <w:rPr>
+          <w:rFonts w:ascii="Arial" w:eastAsia="Times New Roman" w:hAnsi="Arial" w:cs="Arial"/>
+          <w:b/>
+          <w:bCs/>
+          <w:sz w:val="24"/>
+          <w:szCs w:val="24"/>
+          <w:lang w:val="ru-RU" w:eastAsia="ru-RU"/>
+        </w:rPr>
+        <w:t>Режим доступа:</w:t>
+      </w:r>
+      <w:r>
+        <w:rPr>
+          <w:rFonts w:ascii="Arial" w:eastAsia="Times New Roman" w:hAnsi="Arial" w:cs="Arial"/>
+          <w:sz w:val="24"/>
+          <w:szCs w:val="24"/>
+          <w:lang w:val="ru-RU" w:eastAsia="ru-RU"/>
+        </w:rPr>
+        <w:t xml:space="preserve"> https://urait.ru/bcode/496682, https://urait.ru/book/cover/66369005-827B-4F1C-B0F8-49C83B5446D7. - ЭБС Юрайт. - </w:t>
+      </w:r>
+      <w:proofErr w:type="spellStart"/>
+      <w:r>
+        <w:rPr>
+          <w:rFonts w:ascii="Arial" w:eastAsia="Times New Roman" w:hAnsi="Arial" w:cs="Arial"/>
+          <w:sz w:val="24"/>
+          <w:szCs w:val="24"/>
+          <w:lang w:val="ru-RU" w:eastAsia="ru-RU"/>
+        </w:rPr>
+        <w:t>Неогранич</w:t>
+      </w:r>
+      <w:proofErr w:type="spellEnd"/>
+      <w:r>
+        <w:rPr>
+          <w:rFonts w:ascii="Arial" w:eastAsia="Times New Roman" w:hAnsi="Arial" w:cs="Arial"/>
+          <w:sz w:val="24"/>
+          <w:szCs w:val="24"/>
+          <w:lang w:val="ru-RU" w:eastAsia="ru-RU"/>
+        </w:rPr>
+        <w:t xml:space="preserve">. доступ. - </w:t>
+      </w:r>
+      <w:r>
+        <w:rPr>
+          <w:rFonts w:ascii="Arial" w:eastAsia="Times New Roman" w:hAnsi="Arial" w:cs="Arial"/>
+          <w:b/>
+          <w:bCs/>
+          <w:sz w:val="24"/>
+          <w:szCs w:val="24"/>
+          <w:lang w:val="ru-RU" w:eastAsia="ru-RU"/>
+        </w:rPr>
+        <w:t xml:space="preserve">ISBN </w:t>
+      </w:r>
+      <w:r>
+        <w:rPr>
+          <w:rFonts w:ascii="Arial" w:eastAsia="Times New Roman" w:hAnsi="Arial" w:cs="Arial"/>
+          <w:sz w:val="24"/>
+          <w:szCs w:val="24"/>
+          <w:lang w:val="ru-RU" w:eastAsia="ru-RU"/>
+        </w:rPr>
+        <w:t>978-5-534-13715-6</w:t>
+      </w:r>
+      <w:proofErr w:type="gramStart"/>
+      <w:r>
+        <w:rPr>
+          <w:rFonts w:ascii="Arial" w:eastAsia="Times New Roman" w:hAnsi="Arial" w:cs="Arial"/>
+          <w:sz w:val="24"/>
+          <w:szCs w:val="24"/>
+          <w:lang w:val="ru-RU" w:eastAsia="ru-RU"/>
+        </w:rPr>
+        <w:t xml:space="preserve"> :</w:t>
+      </w:r>
+      <w:proofErr w:type="gramEnd"/>
+      <w:r>
+        <w:rPr>
+          <w:rFonts w:ascii="Arial" w:eastAsia="Times New Roman" w:hAnsi="Arial" w:cs="Arial"/>
+          <w:sz w:val="24"/>
+          <w:szCs w:val="24"/>
+          <w:lang w:val="ru-RU" w:eastAsia="ru-RU"/>
+        </w:rPr>
+        <w:t xml:space="preserve"> 699.00 р.</w:t>
+      </w:r>
+      <w:r>
+        <w:rPr>
+          <w:rFonts w:ascii="Arial" w:eastAsia="Times New Roman" w:hAnsi="Arial" w:cs="Arial"/>
+          <w:sz w:val="24"/>
+          <w:szCs w:val="24"/>
+          <w:lang w:val="ru-RU" w:eastAsia="ru-RU"/>
+        </w:rPr>
+        <w:br/>
+        <w:t>URL: https://urait.ru/bcode/496682</w:t>
+      </w:r>
+      <w:r>
+        <w:rPr>
+          <w:rFonts w:ascii="Arial" w:eastAsia="Times New Roman" w:hAnsi="Arial" w:cs="Arial"/>
+          <w:sz w:val="24"/>
+          <w:szCs w:val="24"/>
+          <w:lang w:val="ru-RU" w:eastAsia="ru-RU"/>
+        </w:rPr>
+        <w:t xml:space="preserve"> (дата обращения: 28.06.2022) +</w:t>
+      </w:r>
+      <w:bookmarkStart w:id="0" w:name="_GoBack"/>
+      <w:bookmarkEnd w:id="0"/>
     </w:p>
     <w:sectPr>
-      <w:type w:val="nextPage"/>
       <w:pgSz w:w="12240" w:h="15840"/>
-      <w:pgMar w:left="1440" w:right="1440" w:gutter="0" w:header="0" w:top="1440" w:footer="0" w:bottom="1440"/>
-      <w:pgNumType w:fmt="decimal"/>
-      <w:formProt w:val="false"/>
-      <w:textDirection w:val="lrTb"/>
-      <w:docGrid w:type="default" w:linePitch="360" w:charSpace="4096"/>
+      <w:pgMar w:top="1440" w:right="1440" w:bottom="1440" w:left="1440" w:header="0" w:footer="0" w:gutter="0"/>
+      <w:cols w:space="720"/>
+      <w:formProt w:val="0"/>
+      <w:docGrid w:linePitch="360" w:charSpace="4096"/>
     </w:sectPr>
   </w:body>
 </w:document>
 </file>
 
 <file path=word/numbering.xml><?xml version="1.0" encoding="utf-8"?>
-<w:numbering xmlns:w="http://schemas.openxmlformats.org/wordprocessingml/2006/main" xmlns:o="urn:schemas-microsoft-com:office:office" xmlns:r="http://schemas.openxmlformats.org/officeDocument/2006/relationships" xmlns:v="urn:schemas-microsoft-com:vml" xmlns:mc="http://schemas.openxmlformats.org/markup-compatibility/2006" xmlns:w14="http://schemas.microsoft.com/office/word/2010/wordml" mc:Ignorable="w14">
-  <w:abstractNum w:abstractNumId="1">
+<w:numbering xmlns:wpc="http://schemas.microsoft.com/office/word/2010/wordprocessingCanvas" xmlns:mc="http://schemas.openxmlformats.org/markup-compatibility/2006" xmlns:o="urn:schemas-microsoft-com:office:office" xmlns:r="http://schemas.openxmlformats.org/officeDocument/2006/relationships" xmlns:m="http://schemas.openxmlformats.org/officeDocument/2006/math" xmlns:v="urn:schemas-microsoft-com:vml" xmlns:wp14="http://schemas.microsoft.com/office/word/2010/wordprocessingDrawing" xmlns:wp="http://schemas.openxmlformats.org/drawingml/2006/wordprocessingDrawing" xmlns:w10="urn:schemas-microsoft-com:office:word" xmlns:w="http://schemas.openxmlformats.org/wordprocessingml/2006/main" xmlns:w14="http://schemas.microsoft.com/office/word/2010/wordml" xmlns:wpg="http://schemas.microsoft.com/office/word/2010/wordprocessingGroup" xmlns:wpi="http://schemas.microsoft.com/office/word/2010/wordprocessingInk" xmlns:wne="http://schemas.microsoft.com/office/word/2006/wordml" xmlns:wps="http://schemas.microsoft.com/office/word/2010/wordprocessingShape" mc:Ignorable="w14 wp14">
+  <w:abstractNum w:abstractNumId="0">
+    <w:nsid w:val="16BE2B08"/>
+    <w:multiLevelType w:val="multilevel"/>
+    <w:tmpl w:val="1D4E92F0"/>
     <w:lvl w:ilvl="0">
       <w:start w:val="1"/>
       <w:numFmt w:val="decimal"/>
@@ -247,7 +833,6 @@
         </w:tabs>
         <w:ind w:left="420" w:hanging="360"/>
       </w:pPr>
-      <w:rPr/>
     </w:lvl>
     <w:lvl w:ilvl="1">
       <w:start w:val="1"/>
@@ -260,7 +845,6 @@
         </w:tabs>
         <w:ind w:left="1140" w:hanging="360"/>
       </w:pPr>
-      <w:rPr/>
     </w:lvl>
     <w:lvl w:ilvl="2">
       <w:start w:val="1"/>
@@ -273,7 +857,6 @@
         </w:tabs>
         <w:ind w:left="1860" w:hanging="180"/>
       </w:pPr>
-      <w:rPr/>
     </w:lvl>
     <w:lvl w:ilvl="3">
       <w:start w:val="1"/>
@@ -286,7 +869,6 @@
         </w:tabs>
         <w:ind w:left="2580" w:hanging="360"/>
       </w:pPr>
-      <w:rPr/>
     </w:lvl>
     <w:lvl w:ilvl="4">
       <w:start w:val="1"/>
@@ -299,7 +881,6 @@
         </w:tabs>
         <w:ind w:left="3300" w:hanging="360"/>
       </w:pPr>
-      <w:rPr/>
     </w:lvl>
     <w:lvl w:ilvl="5">
       <w:start w:val="1"/>
@@ -312,7 +893,6 @@
         </w:tabs>
         <w:ind w:left="4020" w:hanging="180"/>
       </w:pPr>
-      <w:rPr/>
     </w:lvl>
     <w:lvl w:ilvl="6">
       <w:start w:val="1"/>
@@ -325,7 +905,6 @@
         </w:tabs>
         <w:ind w:left="4740" w:hanging="360"/>
       </w:pPr>
-      <w:rPr/>
     </w:lvl>
     <w:lvl w:ilvl="7">
       <w:start w:val="1"/>
@@ -338,7 +917,6 @@
         </w:tabs>
         <w:ind w:left="5460" w:hanging="360"/>
       </w:pPr>
-      <w:rPr/>
     </w:lvl>
     <w:lvl w:ilvl="8">
       <w:start w:val="1"/>
@@ -351,10 +929,12 @@
         </w:tabs>
         <w:ind w:left="6180" w:hanging="180"/>
       </w:pPr>
-      <w:rPr/>
     </w:lvl>
   </w:abstractNum>
-  <w:abstractNum w:abstractNumId="2">
+  <w:abstractNum w:abstractNumId="1">
+    <w:nsid w:val="388D3665"/>
+    <w:multiLevelType w:val="multilevel"/>
+    <w:tmpl w:val="F7B6C50E"/>
     <w:lvl w:ilvl="0">
       <w:start w:val="1"/>
       <w:numFmt w:val="none"/>
@@ -365,7 +945,7 @@
         <w:tabs>
           <w:tab w:val="num" w:pos="0"/>
         </w:tabs>
-        <w:ind w:left="0" w:hanging="0"/>
+        <w:ind w:left="0" w:firstLine="0"/>
       </w:pPr>
     </w:lvl>
     <w:lvl w:ilvl="1">
@@ -378,7 +958,7 @@
         <w:tabs>
           <w:tab w:val="num" w:pos="0"/>
         </w:tabs>
-        <w:ind w:left="0" w:hanging="0"/>
+        <w:ind w:left="0" w:firstLine="0"/>
       </w:pPr>
     </w:lvl>
     <w:lvl w:ilvl="2">
@@ -391,7 +971,7 @@
         <w:tabs>
           <w:tab w:val="num" w:pos="0"/>
         </w:tabs>
-        <w:ind w:left="0" w:hanging="0"/>
+        <w:ind w:left="0" w:firstLine="0"/>
       </w:pPr>
     </w:lvl>
     <w:lvl w:ilvl="3">
@@ -404,7 +984,7 @@
         <w:tabs>
           <w:tab w:val="num" w:pos="0"/>
         </w:tabs>
-        <w:ind w:left="0" w:hanging="0"/>
+        <w:ind w:left="0" w:firstLine="0"/>
       </w:pPr>
     </w:lvl>
     <w:lvl w:ilvl="4">
@@ -417,7 +997,7 @@
         <w:tabs>
           <w:tab w:val="num" w:pos="0"/>
         </w:tabs>
-        <w:ind w:left="0" w:hanging="0"/>
+        <w:ind w:left="0" w:firstLine="0"/>
       </w:pPr>
     </w:lvl>
     <w:lvl w:ilvl="5">
@@ -430,7 +1010,7 @@
         <w:tabs>
           <w:tab w:val="num" w:pos="0"/>
         </w:tabs>
-        <w:ind w:left="0" w:hanging="0"/>
+        <w:ind w:left="0" w:firstLine="0"/>
       </w:pPr>
     </w:lvl>
     <w:lvl w:ilvl="6">
@@ -443,7 +1023,7 @@
         <w:tabs>
           <w:tab w:val="num" w:pos="0"/>
         </w:tabs>
-        <w:ind w:left="0" w:hanging="0"/>
+        <w:ind w:left="0" w:firstLine="0"/>
       </w:pPr>
     </w:lvl>
     <w:lvl w:ilvl="7">
@@ -456,7 +1036,7 @@
         <w:tabs>
           <w:tab w:val="num" w:pos="0"/>
         </w:tabs>
-        <w:ind w:left="0" w:hanging="0"/>
+        <w:ind w:left="0" w:firstLine="0"/>
       </w:pPr>
     </w:lvl>
     <w:lvl w:ilvl="8">
@@ -469,25 +1049,25 @@
         <w:tabs>
           <w:tab w:val="num" w:pos="0"/>
         </w:tabs>
-        <w:ind w:left="0" w:hanging="0"/>
+        <w:ind w:left="0" w:firstLine="0"/>
       </w:pPr>
     </w:lvl>
   </w:abstractNum>
   <w:num w:numId="1">
-    <w:abstractNumId w:val="1"/>
+    <w:abstractNumId w:val="0"/>
   </w:num>
   <w:num w:numId="2">
-    <w:abstractNumId w:val="2"/>
+    <w:abstractNumId w:val="1"/>
   </w:num>
 </w:numbering>
 </file>
 
 <file path=word/styles.xml><?xml version="1.0" encoding="utf-8"?>
-<w:styles xmlns:w="http://schemas.openxmlformats.org/wordprocessingml/2006/main" xmlns:w14="http://schemas.microsoft.com/office/word/2010/wordml" xmlns:mc="http://schemas.openxmlformats.org/markup-compatibility/2006" mc:Ignorable="w14">
+<w:styles xmlns:mc="http://schemas.openxmlformats.org/markup-compatibility/2006" xmlns:r="http://schemas.openxmlformats.org/officeDocument/2006/relationships" xmlns:w="http://schemas.openxmlformats.org/wordprocessingml/2006/main" xmlns:w14="http://schemas.microsoft.com/office/word/2010/wordml" mc:Ignorable="w14">
   <w:docDefaults>
     <w:rPrDefault>
       <w:rPr>
-        <w:rFonts w:ascii="Calibri" w:hAnsi="Calibri" w:eastAsia="Calibri" w:cs="" w:asciiTheme="minorHAnsi" w:cstheme="minorBidi" w:eastAsiaTheme="minorHAnsi" w:hAnsiTheme="minorHAnsi"/>
+        <w:rFonts w:asciiTheme="minorHAnsi" w:eastAsiaTheme="minorHAnsi" w:hAnsiTheme="minorHAnsi" w:cstheme="minorBidi"/>
         <w:sz w:val="22"/>
         <w:szCs w:val="22"/>
         <w:lang w:val="en-US" w:eastAsia="en-US" w:bidi="ar-SA"/>
@@ -495,13 +1075,13 @@
     </w:rPrDefault>
     <w:pPrDefault>
       <w:pPr>
-        <w:suppressAutoHyphens w:val="true"/>
+        <w:suppressAutoHyphens/>
       </w:pPr>
     </w:pPrDefault>
   </w:docDefaults>
   <w:latentStyles w:defLockedState="0" w:defUIPriority="99" w:defSemiHidden="1" w:defUnhideWhenUsed="1" w:defQFormat="0" w:count="267">
-    <w:lsdException w:name="Normal" w:uiPriority="0" w:semiHidden="0" w:unhideWhenUsed="0" w:qFormat="1"/>
-    <w:lsdException w:name="heading 1" w:uiPriority="9" w:semiHidden="0" w:unhideWhenUsed="0" w:qFormat="1"/>
+    <w:lsdException w:name="Normal" w:semiHidden="0" w:uiPriority="0" w:unhideWhenUsed="0" w:qFormat="1"/>
+    <w:lsdException w:name="heading 1" w:semiHidden="0" w:uiPriority="9" w:unhideWhenUsed="0" w:qFormat="1"/>
     <w:lsdException w:name="heading 2" w:uiPriority="9" w:qFormat="1"/>
     <w:lsdException w:name="heading 3" w:uiPriority="9" w:qFormat="1"/>
     <w:lsdException w:name="heading 4" w:uiPriority="9" w:qFormat="1"/>
@@ -520,197 +1100,203 @@
     <w:lsdException w:name="toc 8" w:uiPriority="39"/>
     <w:lsdException w:name="toc 9" w:uiPriority="39"/>
     <w:lsdException w:name="caption" w:uiPriority="35" w:qFormat="1"/>
-    <w:lsdException w:name="Title" w:uiPriority="10" w:semiHidden="0" w:unhideWhenUsed="0" w:qFormat="1"/>
+    <w:lsdException w:name="Title" w:semiHidden="0" w:uiPriority="10" w:unhideWhenUsed="0" w:qFormat="1"/>
     <w:lsdException w:name="Default Paragraph Font" w:uiPriority="1"/>
-    <w:lsdException w:name="Subtitle" w:uiPriority="11" w:semiHidden="0" w:unhideWhenUsed="0" w:qFormat="1"/>
-    <w:lsdException w:name="Strong" w:uiPriority="22" w:semiHidden="0" w:unhideWhenUsed="0" w:qFormat="1"/>
-    <w:lsdException w:name="Emphasis" w:uiPriority="20" w:semiHidden="0" w:unhideWhenUsed="0" w:qFormat="1"/>
-    <w:lsdException w:name="Table Grid" w:uiPriority="59" w:semiHidden="0" w:unhideWhenUsed="0"/>
+    <w:lsdException w:name="Subtitle" w:semiHidden="0" w:uiPriority="11" w:unhideWhenUsed="0" w:qFormat="1"/>
+    <w:lsdException w:name="Strong" w:semiHidden="0" w:uiPriority="22" w:unhideWhenUsed="0" w:qFormat="1"/>
+    <w:lsdException w:name="Emphasis" w:semiHidden="0" w:uiPriority="20" w:unhideWhenUsed="0" w:qFormat="1"/>
+    <w:lsdException w:name="Table Grid" w:semiHidden="0" w:uiPriority="59" w:unhideWhenUsed="0"/>
     <w:lsdException w:name="Placeholder Text" w:unhideWhenUsed="0"/>
-    <w:lsdException w:name="No Spacing" w:uiPriority="1" w:semiHidden="0" w:unhideWhenUsed="0" w:qFormat="1"/>
-    <w:lsdException w:name="Light Shading" w:uiPriority="60" w:semiHidden="0" w:unhideWhenUsed="0"/>
-    <w:lsdException w:name="Light List" w:uiPriority="61" w:semiHidden="0" w:unhideWhenUsed="0"/>
-    <w:lsdException w:name="Light Grid" w:uiPriority="62" w:semiHidden="0" w:unhideWhenUsed="0"/>
-    <w:lsdException w:name="Medium Shading 1" w:uiPriority="63" w:semiHidden="0" w:unhideWhenUsed="0"/>
-    <w:lsdException w:name="Medium Shading 2" w:uiPriority="64" w:semiHidden="0" w:unhideWhenUsed="0"/>
-    <w:lsdException w:name="Medium List 1" w:uiPriority="65" w:semiHidden="0" w:unhideWhenUsed="0"/>
-    <w:lsdException w:name="Medium List 2" w:uiPriority="66" w:semiHidden="0" w:unhideWhenUsed="0"/>
-    <w:lsdException w:name="Medium Grid 1" w:uiPriority="67" w:semiHidden="0" w:unhideWhenUsed="0"/>
-    <w:lsdException w:name="Medium Grid 2" w:uiPriority="68" w:semiHidden="0" w:unhideWhenUsed="0"/>
-    <w:lsdException w:name="Medium Grid 3" w:uiPriority="69" w:semiHidden="0" w:unhideWhenUsed="0"/>
-    <w:lsdException w:name="Dark List" w:uiPriority="70" w:semiHidden="0" w:unhideWhenUsed="0"/>
-    <w:lsdException w:name="Colorful Shading" w:uiPriority="71" w:semiHidden="0" w:unhideWhenUsed="0"/>
-    <w:lsdException w:name="Colorful List" w:uiPriority="72" w:semiHidden="0" w:unhideWhenUsed="0"/>
-    <w:lsdException w:name="Colorful Grid" w:uiPriority="73" w:semiHidden="0" w:unhideWhenUsed="0"/>
-    <w:lsdException w:name="Light Shading Accent 1" w:uiPriority="60" w:semiHidden="0" w:unhideWhenUsed="0"/>
-    <w:lsdException w:name="Light List Accent 1" w:uiPriority="61" w:semiHidden="0" w:unhideWhenUsed="0"/>
-    <w:lsdException w:name="Light Grid Accent 1" w:uiPriority="62" w:semiHidden="0" w:unhideWhenUsed="0"/>
-    <w:lsdException w:name="Medium Shading 1 Accent 1" w:uiPriority="63" w:semiHidden="0" w:unhideWhenUsed="0"/>
-    <w:lsdException w:name="Medium Shading 2 Accent 1" w:uiPriority="64" w:semiHidden="0" w:unhideWhenUsed="0"/>
-    <w:lsdException w:name="Medium List 1 Accent 1" w:uiPriority="65" w:semiHidden="0" w:unhideWhenUsed="0"/>
+    <w:lsdException w:name="No Spacing" w:semiHidden="0" w:uiPriority="1" w:unhideWhenUsed="0" w:qFormat="1"/>
+    <w:lsdException w:name="Light Shading" w:semiHidden="0" w:uiPriority="60" w:unhideWhenUsed="0"/>
+    <w:lsdException w:name="Light List" w:semiHidden="0" w:uiPriority="61" w:unhideWhenUsed="0"/>
+    <w:lsdException w:name="Light Grid" w:semiHidden="0" w:uiPriority="62" w:unhideWhenUsed="0"/>
+    <w:lsdException w:name="Medium Shading 1" w:semiHidden="0" w:uiPriority="63" w:unhideWhenUsed="0"/>
+    <w:lsdException w:name="Medium Shading 2" w:semiHidden="0" w:uiPriority="64" w:unhideWhenUsed="0"/>
+    <w:lsdException w:name="Medium List 1" w:semiHidden="0" w:uiPriority="65" w:unhideWhenUsed="0"/>
+    <w:lsdException w:name="Medium List 2" w:semiHidden="0" w:uiPriority="66" w:unhideWhenUsed="0"/>
+    <w:lsdException w:name="Medium Grid 1" w:semiHidden="0" w:uiPriority="67" w:unhideWhenUsed="0"/>
+    <w:lsdException w:name="Medium Grid 2" w:semiHidden="0" w:uiPriority="68" w:unhideWhenUsed="0"/>
+    <w:lsdException w:name="Medium Grid 3" w:semiHidden="0" w:uiPriority="69" w:unhideWhenUsed="0"/>
+    <w:lsdException w:name="Dark List" w:semiHidden="0" w:uiPriority="70" w:unhideWhenUsed="0"/>
+    <w:lsdException w:name="Colorful Shading" w:semiHidden="0" w:uiPriority="71" w:unhideWhenUsed="0"/>
+    <w:lsdException w:name="Colorful List" w:semiHidden="0" w:uiPriority="72" w:unhideWhenUsed="0"/>
+    <w:lsdException w:name="Colorful Grid" w:semiHidden="0" w:uiPriority="73" w:unhideWhenUsed="0"/>
+    <w:lsdException w:name="Light Shading Accent 1" w:semiHidden="0" w:uiPriority="60" w:unhideWhenUsed="0"/>
+    <w:lsdException w:name="Light List Accent 1" w:semiHidden="0" w:uiPriority="61" w:unhideWhenUsed="0"/>
+    <w:lsdException w:name="Light Grid Accent 1" w:semiHidden="0" w:uiPriority="62" w:unhideWhenUsed="0"/>
+    <w:lsdException w:name="Medium Shading 1 Accent 1" w:semiHidden="0" w:uiPriority="63" w:unhideWhenUsed="0"/>
+    <w:lsdException w:name="Medium Shading 2 Accent 1" w:semiHidden="0" w:uiPriority="64" w:unhideWhenUsed="0"/>
+    <w:lsdException w:name="Medium List 1 Accent 1" w:semiHidden="0" w:uiPriority="65" w:unhideWhenUsed="0"/>
     <w:lsdException w:name="Revision" w:unhideWhenUsed="0"/>
-    <w:lsdException w:name="List Paragraph" w:uiPriority="34" w:semiHidden="0" w:unhideWhenUsed="0" w:qFormat="1"/>
-    <w:lsdException w:name="Quote" w:uiPriority="29" w:semiHidden="0" w:unhideWhenUsed="0" w:qFormat="1"/>
-    <w:lsdException w:name="Intense Quote" w:uiPriority="30" w:semiHidden="0" w:unhideWhenUsed="0" w:qFormat="1"/>
-    <w:lsdException w:name="Medium List 2 Accent 1" w:uiPriority="66" w:semiHidden="0" w:unhideWhenUsed="0"/>
-    <w:lsdException w:name="Medium Grid 1 Accent 1" w:uiPriority="67" w:semiHidden="0" w:unhideWhenUsed="0"/>
-    <w:lsdException w:name="Medium Grid 2 Accent 1" w:uiPriority="68" w:semiHidden="0" w:unhideWhenUsed="0"/>
-    <w:lsdException w:name="Medium Grid 3 Accent 1" w:uiPriority="69" w:semiHidden="0" w:unhideWhenUsed="0"/>
-    <w:lsdException w:name="Dark List Accent 1" w:uiPriority="70" w:semiHidden="0" w:unhideWhenUsed="0"/>
-    <w:lsdException w:name="Colorful Shading Accent 1" w:uiPriority="71" w:semiHidden="0" w:unhideWhenUsed="0"/>
-    <w:lsdException w:name="Colorful List Accent 1" w:uiPriority="72" w:semiHidden="0" w:unhideWhenUsed="0"/>
-    <w:lsdException w:name="Colorful Grid Accent 1" w:uiPriority="73" w:semiHidden="0" w:unhideWhenUsed="0"/>
-    <w:lsdException w:name="Light Shading Accent 2" w:uiPriority="60" w:semiHidden="0" w:unhideWhenUsed="0"/>
-    <w:lsdException w:name="Light List Accent 2" w:uiPriority="61" w:semiHidden="0" w:unhideWhenUsed="0"/>
-    <w:lsdException w:name="Light Grid Accent 2" w:uiPriority="62" w:semiHidden="0" w:unhideWhenUsed="0"/>
-    <w:lsdException w:name="Medium Shading 1 Accent 2" w:uiPriority="63" w:semiHidden="0" w:unhideWhenUsed="0"/>
-    <w:lsdException w:name="Medium Shading 2 Accent 2" w:uiPriority="64" w:semiHidden="0" w:unhideWhenUsed="0"/>
-    <w:lsdException w:name="Medium List 1 Accent 2" w:uiPriority="65" w:semiHidden="0" w:unhideWhenUsed="0"/>
-    <w:lsdException w:name="Medium List 2 Accent 2" w:uiPriority="66" w:semiHidden="0" w:unhideWhenUsed="0"/>
-    <w:lsdException w:name="Medium Grid 1 Accent 2" w:uiPriority="67" w:semiHidden="0" w:unhideWhenUsed="0"/>
-    <w:lsdException w:name="Medium Grid 2 Accent 2" w:uiPriority="68" w:semiHidden="0" w:unhideWhenUsed="0"/>
-    <w:lsdException w:name="Medium Grid 3 Accent 2" w:uiPriority="69" w:semiHidden="0" w:unhideWhenUsed="0"/>
-    <w:lsdException w:name="Dark List Accent 2" w:uiPriority="70" w:semiHidden="0" w:unhideWhenUsed="0"/>
-    <w:lsdException w:name="Colorful Shading Accent 2" w:uiPriority="71" w:semiHidden="0" w:unhideWhenUsed="0"/>
-    <w:lsdException w:name="Colorful List Accent 2" w:uiPriority="72" w:semiHidden="0" w:unhideWhenUsed="0"/>
-    <w:lsdException w:name="Colorful Grid Accent 2" w:uiPriority="73" w:semiHidden="0" w:unhideWhenUsed="0"/>
-    <w:lsdException w:name="Light Shading Accent 3" w:uiPriority="60" w:semiHidden="0" w:unhideWhenUsed="0"/>
-    <w:lsdException w:name="Light List Accent 3" w:uiPriority="61" w:semiHidden="0" w:unhideWhenUsed="0"/>
-    <w:lsdException w:name="Light Grid Accent 3" w:uiPriority="62" w:semiHidden="0" w:unhideWhenUsed="0"/>
-    <w:lsdException w:name="Medium Shading 1 Accent 3" w:uiPriority="63" w:semiHidden="0" w:unhideWhenUsed="0"/>
-    <w:lsdException w:name="Medium Shading 2 Accent 3" w:uiPriority="64" w:semiHidden="0" w:unhideWhenUsed="0"/>
-    <w:lsdException w:name="Medium List 1 Accent 3" w:uiPriority="65" w:semiHidden="0" w:unhideWhenUsed="0"/>
-    <w:lsdException w:name="Medium List 2 Accent 3" w:uiPriority="66" w:semiHidden="0" w:unhideWhenUsed="0"/>
-    <w:lsdException w:name="Medium Grid 1 Accent 3" w:uiPriority="67" w:semiHidden="0" w:unhideWhenUsed="0"/>
-    <w:lsdException w:name="Medium Grid 2 Accent 3" w:uiPriority="68" w:semiHidden="0" w:unhideWhenUsed="0"/>
-    <w:lsdException w:name="Medium Grid 3 Accent 3" w:uiPriority="69" w:semiHidden="0" w:unhideWhenUsed="0"/>
-    <w:lsdException w:name="Dark List Accent 3" w:uiPriority="70" w:semiHidden="0" w:unhideWhenUsed="0"/>
-    <w:lsdException w:name="Colorful Shading Accent 3" w:uiPriority="71" w:semiHidden="0" w:unhideWhenUsed="0"/>
-    <w:lsdException w:name="Colorful List Accent 3" w:uiPriority="72" w:semiHidden="0" w:unhideWhenUsed="0"/>
-    <w:lsdException w:name="Colorful Grid Accent 3" w:uiPriority="73" w:semiHidden="0" w:unhideWhenUsed="0"/>
-    <w:lsdException w:name="Light Shading Accent 4" w:uiPriority="60" w:semiHidden="0" w:unhideWhenUsed="0"/>
-    <w:lsdException w:name="Light List Accent 4" w:uiPriority="61" w:semiHidden="0" w:unhideWhenUsed="0"/>
-    <w:lsdException w:name="Light Grid Accent 4" w:uiPriority="62" w:semiHidden="0" w:unhideWhenUsed="0"/>
-    <w:lsdException w:name="Medium Shading 1 Accent 4" w:uiPriority="63" w:semiHidden="0" w:unhideWhenUsed="0"/>
-    <w:lsdException w:name="Medium Shading 2 Accent 4" w:uiPriority="64" w:semiHidden="0" w:unhideWhenUsed="0"/>
-    <w:lsdException w:name="Medium List 1 Accent 4" w:uiPriority="65" w:semiHidden="0" w:unhideWhenUsed="0"/>
-    <w:lsdException w:name="Medium List 2 Accent 4" w:uiPriority="66" w:semiHidden="0" w:unhideWhenUsed="0"/>
-    <w:lsdException w:name="Medium Grid 1 Accent 4" w:uiPriority="67" w:semiHidden="0" w:unhideWhenUsed="0"/>
-    <w:lsdException w:name="Medium Grid 2 Accent 4" w:uiPriority="68" w:semiHidden="0" w:unhideWhenUsed="0"/>
-    <w:lsdException w:name="Medium Grid 3 Accent 4" w:uiPriority="69" w:semiHidden="0" w:unhideWhenUsed="0"/>
-    <w:lsdException w:name="Dark List Accent 4" w:uiPriority="70" w:semiHidden="0" w:unhideWhenUsed="0"/>
-    <w:lsdException w:name="Colorful Shading Accent 4" w:uiPriority="71" w:semiHidden="0" w:unhideWhenUsed="0"/>
-    <w:lsdException w:name="Colorful List Accent 4" w:uiPriority="72" w:semiHidden="0" w:unhideWhenUsed="0"/>
-    <w:lsdException w:name="Colorful Grid Accent 4" w:uiPriority="73" w:semiHidden="0" w:unhideWhenUsed="0"/>
-    <w:lsdException w:name="Light Shading Accent 5" w:uiPriority="60" w:semiHidden="0" w:unhideWhenUsed="0"/>
-    <w:lsdException w:name="Light List Accent 5" w:uiPriority="61" w:semiHidden="0" w:unhideWhenUsed="0"/>
-    <w:lsdException w:name="Light Grid Accent 5" w:uiPriority="62" w:semiHidden="0" w:unhideWhenUsed="0"/>
-    <w:lsdException w:name="Medium Shading 1 Accent 5" w:uiPriority="63" w:semiHidden="0" w:unhideWhenUsed="0"/>
-    <w:lsdException w:name="Medium Shading 2 Accent 5" w:uiPriority="64" w:semiHidden="0" w:unhideWhenUsed="0"/>
-    <w:lsdException w:name="Medium List 1 Accent 5" w:uiPriority="65" w:semiHidden="0" w:unhideWhenUsed="0"/>
-    <w:lsdException w:name="Medium List 2 Accent 5" w:uiPriority="66" w:semiHidden="0" w:unhideWhenUsed="0"/>
-    <w:lsdException w:name="Medium Grid 1 Accent 5" w:uiPriority="67" w:semiHidden="0" w:unhideWhenUsed="0"/>
-    <w:lsdException w:name="Medium Grid 2 Accent 5" w:uiPriority="68" w:semiHidden="0" w:unhideWhenUsed="0"/>
-    <w:lsdException w:name="Medium Grid 3 Accent 5" w:uiPriority="69" w:semiHidden="0" w:unhideWhenUsed="0"/>
-    <w:lsdException w:name="Dark List Accent 5" w:uiPriority="70" w:semiHidden="0" w:unhideWhenUsed="0"/>
-    <w:lsdException w:name="Colorful Shading Accent 5" w:uiPriority="71" w:semiHidden="0" w:unhideWhenUsed="0"/>
-    <w:lsdException w:name="Colorful List Accent 5" w:uiPriority="72" w:semiHidden="0" w:unhideWhenUsed="0"/>
-    <w:lsdException w:name="Colorful Grid Accent 5" w:uiPriority="73" w:semiHidden="0" w:unhideWhenUsed="0"/>
-    <w:lsdException w:name="Light Shading Accent 6" w:uiPriority="60" w:semiHidden="0" w:unhideWhenUsed="0"/>
-    <w:lsdException w:name="Light List Accent 6" w:uiPriority="61" w:semiHidden="0" w:unhideWhenUsed="0"/>
-    <w:lsdException w:name="Light Grid Accent 6" w:uiPriority="62" w:semiHidden="0" w:unhideWhenUsed="0"/>
-    <w:lsdException w:name="Medium Shading 1 Accent 6" w:uiPriority="63" w:semiHidden="0" w:unhideWhenUsed="0"/>
-    <w:lsdException w:name="Medium Shading 2 Accent 6" w:uiPriority="64" w:semiHidden="0" w:unhideWhenUsed="0"/>
-    <w:lsdException w:name="Medium List 1 Accent 6" w:uiPriority="65" w:semiHidden="0" w:unhideWhenUsed="0"/>
-    <w:lsdException w:name="Medium List 2 Accent 6" w:uiPriority="66" w:semiHidden="0" w:unhideWhenUsed="0"/>
-    <w:lsdException w:name="Medium Grid 1 Accent 6" w:uiPriority="67" w:semiHidden="0" w:unhideWhenUsed="0"/>
-    <w:lsdException w:name="Medium Grid 2 Accent 6" w:uiPriority="68" w:semiHidden="0" w:unhideWhenUsed="0"/>
-    <w:lsdException w:name="Medium Grid 3 Accent 6" w:uiPriority="69" w:semiHidden="0" w:unhideWhenUsed="0"/>
-    <w:lsdException w:name="Dark List Accent 6" w:uiPriority="70" w:semiHidden="0" w:unhideWhenUsed="0"/>
-    <w:lsdException w:name="Colorful Shading Accent 6" w:uiPriority="71" w:semiHidden="0" w:unhideWhenUsed="0"/>
-    <w:lsdException w:name="Colorful List Accent 6" w:uiPriority="72" w:semiHidden="0" w:unhideWhenUsed="0"/>
-    <w:lsdException w:name="Colorful Grid Accent 6" w:uiPriority="73" w:semiHidden="0" w:unhideWhenUsed="0"/>
-    <w:lsdException w:name="Subtle Emphasis" w:uiPriority="19" w:semiHidden="0" w:unhideWhenUsed="0" w:qFormat="1"/>
-    <w:lsdException w:name="Intense Emphasis" w:uiPriority="21" w:semiHidden="0" w:unhideWhenUsed="0" w:qFormat="1"/>
-    <w:lsdException w:name="Subtle Reference" w:uiPriority="31" w:semiHidden="0" w:unhideWhenUsed="0" w:qFormat="1"/>
-    <w:lsdException w:name="Intense Reference" w:uiPriority="32" w:semiHidden="0" w:unhideWhenUsed="0" w:qFormat="1"/>
-    <w:lsdException w:name="Book Title" w:uiPriority="33" w:semiHidden="0" w:unhideWhenUsed="0" w:qFormat="1"/>
+    <w:lsdException w:name="List Paragraph" w:semiHidden="0" w:uiPriority="34" w:unhideWhenUsed="0" w:qFormat="1"/>
+    <w:lsdException w:name="Quote" w:semiHidden="0" w:uiPriority="29" w:unhideWhenUsed="0" w:qFormat="1"/>
+    <w:lsdException w:name="Intense Quote" w:semiHidden="0" w:uiPriority="30" w:unhideWhenUsed="0" w:qFormat="1"/>
+    <w:lsdException w:name="Medium List 2 Accent 1" w:semiHidden="0" w:uiPriority="66" w:unhideWhenUsed="0"/>
+    <w:lsdException w:name="Medium Grid 1 Accent 1" w:semiHidden="0" w:uiPriority="67" w:unhideWhenUsed="0"/>
+    <w:lsdException w:name="Medium Grid 2 Accent 1" w:semiHidden="0" w:uiPriority="68" w:unhideWhenUsed="0"/>
+    <w:lsdException w:name="Medium Grid 3 Accent 1" w:semiHidden="0" w:uiPriority="69" w:unhideWhenUsed="0"/>
+    <w:lsdException w:name="Dark List Accent 1" w:semiHidden="0" w:uiPriority="70" w:unhideWhenUsed="0"/>
+    <w:lsdException w:name="Colorful Shading Accent 1" w:semiHidden="0" w:uiPriority="71" w:unhideWhenUsed="0"/>
+    <w:lsdException w:name="Colorful List Accent 1" w:semiHidden="0" w:uiPriority="72" w:unhideWhenUsed="0"/>
+    <w:lsdException w:name="Colorful Grid Accent 1" w:semiHidden="0" w:uiPriority="73" w:unhideWhenUsed="0"/>
+    <w:lsdException w:name="Light Shading Accent 2" w:semiHidden="0" w:uiPriority="60" w:unhideWhenUsed="0"/>
+    <w:lsdException w:name="Light List Accent 2" w:semiHidden="0" w:uiPriority="61" w:unhideWhenUsed="0"/>
+    <w:lsdException w:name="Light Grid Accent 2" w:semiHidden="0" w:uiPriority="62" w:unhideWhenUsed="0"/>
+    <w:lsdException w:name="Medium Shading 1 Accent 2" w:semiHidden="0" w:uiPriority="63" w:unhideWhenUsed="0"/>
+    <w:lsdException w:name="Medium Shading 2 Accent 2" w:semiHidden="0" w:uiPriority="64" w:unhideWhenUsed="0"/>
+    <w:lsdException w:name="Medium List 1 Accent 2" w:semiHidden="0" w:uiPriority="65" w:unhideWhenUsed="0"/>
+    <w:lsdException w:name="Medium List 2 Accent 2" w:semiHidden="0" w:uiPriority="66" w:unhideWhenUsed="0"/>
+    <w:lsdException w:name="Medium Grid 1 Accent 2" w:semiHidden="0" w:uiPriority="67" w:unhideWhenUsed="0"/>
+    <w:lsdException w:name="Medium Grid 2 Accent 2" w:semiHidden="0" w:uiPriority="68" w:unhideWhenUsed="0"/>
+    <w:lsdException w:name="Medium Grid 3 Accent 2" w:semiHidden="0" w:uiPriority="69" w:unhideWhenUsed="0"/>
+    <w:lsdException w:name="Dark List Accent 2" w:semiHidden="0" w:uiPriority="70" w:unhideWhenUsed="0"/>
+    <w:lsdException w:name="Colorful Shading Accent 2" w:semiHidden="0" w:uiPriority="71" w:unhideWhenUsed="0"/>
+    <w:lsdException w:name="Colorful List Accent 2" w:semiHidden="0" w:uiPriority="72" w:unhideWhenUsed="0"/>
+    <w:lsdException w:name="Colorful Grid Accent 2" w:semiHidden="0" w:uiPriority="73" w:unhideWhenUsed="0"/>
+    <w:lsdException w:name="Light Shading Accent 3" w:semiHidden="0" w:uiPriority="60" w:unhideWhenUsed="0"/>
+    <w:lsdException w:name="Light List Accent 3" w:semiHidden="0" w:uiPriority="61" w:unhideWhenUsed="0"/>
+    <w:lsdException w:name="Light Grid Accent 3" w:semiHidden="0" w:uiPriority="62" w:unhideWhenUsed="0"/>
+    <w:lsdException w:name="Medium Shading 1 Accent 3" w:semiHidden="0" w:uiPriority="63" w:unhideWhenUsed="0"/>
+    <w:lsdException w:name="Medium Shading 2 Accent 3" w:semiHidden="0" w:uiPriority="64" w:unhideWhenUsed="0"/>
+    <w:lsdException w:name="Medium List 1 Accent 3" w:semiHidden="0" w:uiPriority="65" w:unhideWhenUsed="0"/>
+    <w:lsdException w:name="Medium List 2 Accent 3" w:semiHidden="0" w:uiPriority="66" w:unhideWhenUsed="0"/>
+    <w:lsdException w:name="Medium Grid 1 Accent 3" w:semiHidden="0" w:uiPriority="67" w:unhideWhenUsed="0"/>
+    <w:lsdException w:name="Medium Grid 2 Accent 3" w:semiHidden="0" w:uiPriority="68" w:unhideWhenUsed="0"/>
+    <w:lsdException w:name="Medium Grid 3 Accent 3" w:semiHidden="0" w:uiPriority="69" w:unhideWhenUsed="0"/>
+    <w:lsdException w:name="Dark List Accent 3" w:semiHidden="0" w:uiPriority="70" w:unhideWhenUsed="0"/>
+    <w:lsdException w:name="Colorful Shading Accent 3" w:semiHidden="0" w:uiPriority="71" w:unhideWhenUsed="0"/>
+    <w:lsdException w:name="Colorful List Accent 3" w:semiHidden="0" w:uiPriority="72" w:unhideWhenUsed="0"/>
+    <w:lsdException w:name="Colorful Grid Accent 3" w:semiHidden="0" w:uiPriority="73" w:unhideWhenUsed="0"/>
+    <w:lsdException w:name="Light Shading Accent 4" w:semiHidden="0" w:uiPriority="60" w:unhideWhenUsed="0"/>
+    <w:lsdException w:name="Light List Accent 4" w:semiHidden="0" w:uiPriority="61" w:unhideWhenUsed="0"/>
+    <w:lsdException w:name="Light Grid Accent 4" w:semiHidden="0" w:uiPriority="62" w:unhideWhenUsed="0"/>
+    <w:lsdException w:name="Medium Shading 1 Accent 4" w:semiHidden="0" w:uiPriority="63" w:unhideWhenUsed="0"/>
+    <w:lsdException w:name="Medium Shading 2 Accent 4" w:semiHidden="0" w:uiPriority="64" w:unhideWhenUsed="0"/>
+    <w:lsdException w:name="Medium List 1 Accent 4" w:semiHidden="0" w:uiPriority="65" w:unhideWhenUsed="0"/>
+    <w:lsdException w:name="Medium List 2 Accent 4" w:semiHidden="0" w:uiPriority="66" w:unhideWhenUsed="0"/>
+    <w:lsdException w:name="Medium Grid 1 Accent 4" w:semiHidden="0" w:uiPriority="67" w:unhideWhenUsed="0"/>
+    <w:lsdException w:name="Medium Grid 2 Accent 4" w:semiHidden="0" w:uiPriority="68" w:unhideWhenUsed="0"/>
+    <w:lsdException w:name="Medium Grid 3 Accent 4" w:semiHidden="0" w:uiPriority="69" w:unhideWhenUsed="0"/>
+    <w:lsdException w:name="Dark List Accent 4" w:semiHidden="0" w:uiPriority="70" w:unhideWhenUsed="0"/>
+    <w:lsdException w:name="Colorful Shading Accent 4" w:semiHidden="0" w:uiPriority="71" w:unhideWhenUsed="0"/>
+    <w:lsdException w:name="Colorful List Accent 4" w:semiHidden="0" w:uiPriority="72" w:unhideWhenUsed="0"/>
+    <w:lsdException w:name="Colorful Grid Accent 4" w:semiHidden="0" w:uiPriority="73" w:unhideWhenUsed="0"/>
+    <w:lsdException w:name="Light Shading Accent 5" w:semiHidden="0" w:uiPriority="60" w:unhideWhenUsed="0"/>
+    <w:lsdException w:name="Light List Accent 5" w:semiHidden="0" w:uiPriority="61" w:unhideWhenUsed="0"/>
+    <w:lsdException w:name="Light Grid Accent 5" w:semiHidden="0" w:uiPriority="62" w:unhideWhenUsed="0"/>
+    <w:lsdException w:name="Medium Shading 1 Accent 5" w:semiHidden="0" w:uiPriority="63" w:unhideWhenUsed="0"/>
+    <w:lsdException w:name="Medium Shading 2 Accent 5" w:semiHidden="0" w:uiPriority="64" w:unhideWhenUsed="0"/>
+    <w:lsdException w:name="Medium List 1 Accent 5" w:semiHidden="0" w:uiPriority="65" w:unhideWhenUsed="0"/>
+    <w:lsdException w:name="Medium List 2 Accent 5" w:semiHidden="0" w:uiPriority="66" w:unhideWhenUsed="0"/>
+    <w:lsdException w:name="Medium Grid 1 Accent 5" w:semiHidden="0" w:uiPriority="67" w:unhideWhenUsed="0"/>
+    <w:lsdException w:name="Medium Grid 2 Accent 5" w:semiHidden="0" w:uiPriority="68" w:unhideWhenUsed="0"/>
+    <w:lsdException w:name="Medium Grid 3 Accent 5" w:semiHidden="0" w:uiPriority="69" w:unhideWhenUsed="0"/>
+    <w:lsdException w:name="Dark List Accent 5" w:semiHidden="0" w:uiPriority="70" w:unhideWhenUsed="0"/>
+    <w:lsdException w:name="Colorful Shading Accent 5" w:semiHidden="0" w:uiPriority="71" w:unhideWhenUsed="0"/>
+    <w:lsdException w:name="Colorful List Accent 5" w:semiHidden="0" w:uiPriority="72" w:unhideWhenUsed="0"/>
+    <w:lsdException w:name="Colorful Grid Accent 5" w:semiHidden="0" w:uiPriority="73" w:unhideWhenUsed="0"/>
+    <w:lsdException w:name="Light Shading Accent 6" w:semiHidden="0" w:uiPriority="60" w:unhideWhenUsed="0"/>
+    <w:lsdException w:name="Light List Accent 6" w:semiHidden="0" w:uiPriority="61" w:unhideWhenUsed="0"/>
+    <w:lsdException w:name="Light Grid Accent 6" w:semiHidden="0" w:uiPriority="62" w:unhideWhenUsed="0"/>
+    <w:lsdException w:name="Medium Shading 1 Accent 6" w:semiHidden="0" w:uiPriority="63" w:unhideWhenUsed="0"/>
+    <w:lsdException w:name="Medium Shading 2 Accent 6" w:semiHidden="0" w:uiPriority="64" w:unhideWhenUsed="0"/>
+    <w:lsdException w:name="Medium List 1 Accent 6" w:semiHidden="0" w:uiPriority="65" w:unhideWhenUsed="0"/>
+    <w:lsdException w:name="Medium List 2 Accent 6" w:semiHidden="0" w:uiPriority="66" w:unhideWhenUsed="0"/>
+    <w:lsdException w:name="Medium Grid 1 Accent 6" w:semiHidden="0" w:uiPriority="67" w:unhideWhenUsed="0"/>
+    <w:lsdException w:name="Medium Grid 2 Accent 6" w:semiHidden="0" w:uiPriority="68" w:unhideWhenUsed="0"/>
+    <w:lsdException w:name="Medium Grid 3 Accent 6" w:semiHidden="0" w:uiPriority="69" w:unhideWhenUsed="0"/>
+    <w:lsdException w:name="Dark List Accent 6" w:semiHidden="0" w:uiPriority="70" w:unhideWhenUsed="0"/>
+    <w:lsdException w:name="Colorful Shading Accent 6" w:semiHidden="0" w:uiPriority="71" w:unhideWhenUsed="0"/>
+    <w:lsdException w:name="Colorful List Accent 6" w:semiHidden="0" w:uiPriority="72" w:unhideWhenUsed="0"/>
+    <w:lsdException w:name="Colorful Grid Accent 6" w:semiHidden="0" w:uiPriority="73" w:unhideWhenUsed="0"/>
+    <w:lsdException w:name="Subtle Emphasis" w:semiHidden="0" w:uiPriority="19" w:unhideWhenUsed="0" w:qFormat="1"/>
+    <w:lsdException w:name="Intense Emphasis" w:semiHidden="0" w:uiPriority="21" w:unhideWhenUsed="0" w:qFormat="1"/>
+    <w:lsdException w:name="Subtle Reference" w:semiHidden="0" w:uiPriority="31" w:unhideWhenUsed="0" w:qFormat="1"/>
+    <w:lsdException w:name="Intense Reference" w:semiHidden="0" w:uiPriority="32" w:unhideWhenUsed="0" w:qFormat="1"/>
+    <w:lsdException w:name="Book Title" w:semiHidden="0" w:uiPriority="33" w:unhideWhenUsed="0" w:qFormat="1"/>
     <w:lsdException w:name="Bibliography" w:uiPriority="37"/>
     <w:lsdException w:name="TOC Heading" w:uiPriority="39" w:qFormat="1"/>
   </w:latentStyles>
-  <w:style w:type="paragraph" w:styleId="Normal" w:default="1">
+  <w:style w:type="paragraph" w:default="1" w:styleId="a">
     <w:name w:val="Normal"/>
     <w:qFormat/>
-    <w:rsid w:val="00e025a2"/>
+    <w:rsid w:val="00E025A2"/>
     <w:pPr>
-      <w:widowControl/>
-      <w:bidi w:val="0"/>
-      <w:spacing w:lineRule="auto" w:line="276" w:before="0" w:after="200"/>
-      <w:jc w:val="left"/>
+      <w:spacing w:after="200" w:line="276" w:lineRule="auto"/>
     </w:pPr>
-    <w:rPr>
-      <w:rFonts w:ascii="Calibri" w:hAnsi="Calibri" w:eastAsia="Calibri" w:cs="" w:asciiTheme="minorHAnsi" w:cstheme="minorBidi" w:eastAsiaTheme="minorHAnsi" w:hAnsiTheme="minorHAnsi"/>
-      <w:color w:val="auto"/>
-      <w:kern w:val="0"/>
-      <w:sz w:val="22"/>
-      <w:szCs w:val="22"/>
-      <w:lang w:val="en-US" w:eastAsia="en-US" w:bidi="ar-SA"/>
-    </w:rPr>
   </w:style>
-  <w:style w:type="character" w:styleId="DefaultParagraphFont" w:default="1">
+  <w:style w:type="character" w:default="1" w:styleId="a0">
     <w:name w:val="Default Paragraph Font"/>
     <w:uiPriority w:val="1"/>
     <w:semiHidden/>
     <w:unhideWhenUsed/>
-    <w:qFormat/>
-    <w:rPr/>
   </w:style>
-  <w:style w:type="character" w:styleId="Style14">
-    <w:name w:val="Hyperlink"/>
-    <w:basedOn w:val="DefaultParagraphFont"/>
+  <w:style w:type="table" w:default="1" w:styleId="a1">
+    <w:name w:val="Normal Table"/>
     <w:uiPriority w:val="99"/>
     <w:semiHidden/>
     <w:unhideWhenUsed/>
-    <w:rsid w:val="00193d0f"/>
+    <w:tblPr>
+      <w:tblInd w:w="0" w:type="dxa"/>
+      <w:tblCellMar>
+        <w:top w:w="0" w:type="dxa"/>
+        <w:left w:w="108" w:type="dxa"/>
+        <w:bottom w:w="0" w:type="dxa"/>
+        <w:right w:w="108" w:type="dxa"/>
+      </w:tblCellMar>
+    </w:tblPr>
+  </w:style>
+  <w:style w:type="numbering" w:default="1" w:styleId="a2">
+    <w:name w:val="No List"/>
+    <w:uiPriority w:val="99"/>
+    <w:semiHidden/>
+    <w:unhideWhenUsed/>
+  </w:style>
+  <w:style w:type="character" w:styleId="a3">
+    <w:name w:val="Hyperlink"/>
+    <w:basedOn w:val="a0"/>
+    <w:uiPriority w:val="99"/>
+    <w:semiHidden/>
+    <w:unhideWhenUsed/>
+    <w:rsid w:val="00193D0F"/>
     <w:rPr>
       <w:color w:val="0000FF"/>
       <w:u w:val="single"/>
     </w:rPr>
   </w:style>
-  <w:style w:type="paragraph" w:styleId="Style15">
+  <w:style w:type="paragraph" w:customStyle="1" w:styleId="a4">
     <w:name w:val="Заголовок"/>
-    <w:basedOn w:val="Normal"/>
-    <w:next w:val="Style16"/>
+    <w:basedOn w:val="a"/>
+    <w:next w:val="a5"/>
     <w:qFormat/>
     <w:pPr>
-      <w:keepNext w:val="true"/>
+      <w:keepNext/>
       <w:spacing w:before="240" w:after="120"/>
     </w:pPr>
     <w:rPr>
-      <w:rFonts w:ascii="Liberation Sans" w:hAnsi="Liberation Sans" w:eastAsia="Microsoft YaHei" w:cs="Droid Sans Devanagari"/>
+      <w:rFonts w:ascii="Liberation Sans" w:eastAsia="Microsoft YaHei" w:hAnsi="Liberation Sans" w:cs="Droid Sans Devanagari"/>
       <w:sz w:val="28"/>
       <w:szCs w:val="28"/>
     </w:rPr>
   </w:style>
-  <w:style w:type="paragraph" w:styleId="Style16">
+  <w:style w:type="paragraph" w:styleId="a5">
     <w:name w:val="Body Text"/>
-    <w:basedOn w:val="Normal"/>
+    <w:basedOn w:val="a"/>
     <w:pPr>
-      <w:spacing w:lineRule="auto" w:line="276" w:before="0" w:after="140"/>
+      <w:spacing w:after="140"/>
     </w:pPr>
-    <w:rPr/>
   </w:style>
-  <w:style w:type="paragraph" w:styleId="Style17">
+  <w:style w:type="paragraph" w:styleId="a6">
     <w:name w:val="List"/>
-    <w:basedOn w:val="Style16"/>
-    <w:pPr/>
+    <w:basedOn w:val="a5"/>
     <w:rPr>
       <w:rFonts w:cs="Droid Sans Devanagari"/>
     </w:rPr>
   </w:style>
-  <w:style w:type="paragraph" w:styleId="Style18">
-    <w:name w:val="Caption"/>
-    <w:basedOn w:val="Normal"/>
+  <w:style w:type="paragraph" w:styleId="a7">
+    <w:name w:val="caption"/>
+    <w:basedOn w:val="a"/>
     <w:qFormat/>
     <w:pPr>
       <w:suppressLineNumbers/>
@@ -724,45 +1310,204 @@
       <w:szCs w:val="24"/>
     </w:rPr>
   </w:style>
-  <w:style w:type="paragraph" w:styleId="Style19">
-    <w:name w:val="Указатель"/>
-    <w:basedOn w:val="Normal"/>
+  <w:style w:type="paragraph" w:styleId="a8">
+    <w:name w:val="index heading"/>
+    <w:basedOn w:val="a"/>
     <w:qFormat/>
     <w:pPr>
       <w:suppressLineNumbers/>
     </w:pPr>
     <w:rPr>
       <w:rFonts w:cs="Droid Sans Devanagari"/>
-      <w:lang w:val="zxx" w:eastAsia="zxx" w:bidi="zxx"/>
     </w:rPr>
   </w:style>
-  <w:style w:type="paragraph" w:styleId="ListParagraph">
+  <w:style w:type="paragraph" w:styleId="a9">
     <w:name w:val="List Paragraph"/>
-    <w:basedOn w:val="Normal"/>
+    <w:basedOn w:val="a"/>
     <w:uiPriority w:val="34"/>
     <w:qFormat/>
-    <w:rsid w:val="00fa4dc6"/>
+    <w:rsid w:val="00FA4DC6"/>
     <w:pPr>
-      <w:spacing w:before="0" w:after="200"/>
-      <w:ind w:left="720" w:hanging="0"/>
+      <w:ind w:left="720"/>
       <w:contextualSpacing/>
     </w:pPr>
-    <w:rPr/>
   </w:style>
-  <w:style w:type="numbering" w:styleId="NoList" w:default="1">
-    <w:name w:val="No List"/>
-    <w:uiPriority w:val="99"/>
+</w:styles>
+</file>
+
+<file path=word/stylesWithEffects.xml><?xml version="1.0" encoding="utf-8"?>
+<w:styles xmlns:wpc="http://schemas.microsoft.com/office/word/2010/wordprocessingCanvas" xmlns:mc="http://schemas.openxmlformats.org/markup-compatibility/2006" xmlns:o="urn:schemas-microsoft-com:office:office" xmlns:r="http://schemas.openxmlformats.org/officeDocument/2006/relationships" xmlns:m="http://schemas.openxmlformats.org/officeDocument/2006/math" xmlns:v="urn:schemas-microsoft-com:vml" xmlns:wp14="http://schemas.microsoft.com/office/word/2010/wordprocessingDrawing" xmlns:wp="http://schemas.openxmlformats.org/drawingml/2006/wordprocessingDrawing" xmlns:w10="urn:schemas-microsoft-com:office:word" xmlns:w="http://schemas.openxmlformats.org/wordprocessingml/2006/main" xmlns:w14="http://schemas.microsoft.com/office/word/2010/wordml" xmlns:wpg="http://schemas.microsoft.com/office/word/2010/wordprocessingGroup" xmlns:wpi="http://schemas.microsoft.com/office/word/2010/wordprocessingInk" xmlns:wne="http://schemas.microsoft.com/office/word/2006/wordml" xmlns:wps="http://schemas.microsoft.com/office/word/2010/wordprocessingShape" mc:Ignorable="w14 wp14">
+  <w:docDefaults>
+    <w:rPrDefault>
+      <w:rPr>
+        <w:rFonts w:asciiTheme="minorHAnsi" w:eastAsiaTheme="minorEastAsia" w:hAnsiTheme="minorHAnsi" w:cstheme="minorBidi"/>
+        <w:sz w:val="22"/>
+        <w:szCs w:val="22"/>
+        <w:lang w:val="ru-RU" w:eastAsia="ru-RU" w:bidi="ar-SA"/>
+      </w:rPr>
+    </w:rPrDefault>
+    <w:pPrDefault>
+      <w:pPr>
+        <w:spacing w:after="200" w:line="276" w:lineRule="auto"/>
+      </w:pPr>
+    </w:pPrDefault>
+  </w:docDefaults>
+  <w:latentStyles w:defLockedState="0" w:defUIPriority="99" w:defSemiHidden="1" w:defUnhideWhenUsed="1" w:defQFormat="0" w:count="267">
+    <w:lsdException w:name="Normal" w:semiHidden="0" w:uiPriority="0" w:unhideWhenUsed="0" w:qFormat="1"/>
+    <w:lsdException w:name="heading 1" w:semiHidden="0" w:uiPriority="9" w:unhideWhenUsed="0" w:qFormat="1"/>
+    <w:lsdException w:name="heading 2" w:uiPriority="9" w:qFormat="1"/>
+    <w:lsdException w:name="heading 3" w:uiPriority="9" w:qFormat="1"/>
+    <w:lsdException w:name="heading 4" w:uiPriority="9" w:qFormat="1"/>
+    <w:lsdException w:name="heading 5" w:uiPriority="9" w:qFormat="1"/>
+    <w:lsdException w:name="heading 6" w:uiPriority="9" w:qFormat="1"/>
+    <w:lsdException w:name="heading 7" w:uiPriority="9" w:qFormat="1"/>
+    <w:lsdException w:name="heading 8" w:uiPriority="9" w:qFormat="1"/>
+    <w:lsdException w:name="heading 9" w:uiPriority="9" w:qFormat="1"/>
+    <w:lsdException w:name="toc 1" w:uiPriority="39"/>
+    <w:lsdException w:name="toc 2" w:uiPriority="39"/>
+    <w:lsdException w:name="toc 3" w:uiPriority="39"/>
+    <w:lsdException w:name="toc 4" w:uiPriority="39"/>
+    <w:lsdException w:name="toc 5" w:uiPriority="39"/>
+    <w:lsdException w:name="toc 6" w:uiPriority="39"/>
+    <w:lsdException w:name="toc 7" w:uiPriority="39"/>
+    <w:lsdException w:name="toc 8" w:uiPriority="39"/>
+    <w:lsdException w:name="toc 9" w:uiPriority="39"/>
+    <w:lsdException w:name="caption" w:uiPriority="35" w:qFormat="1"/>
+    <w:lsdException w:name="Title" w:semiHidden="0" w:uiPriority="10" w:unhideWhenUsed="0" w:qFormat="1"/>
+    <w:lsdException w:name="Default Paragraph Font" w:uiPriority="1"/>
+    <w:lsdException w:name="Subtitle" w:semiHidden="0" w:uiPriority="11" w:unhideWhenUsed="0" w:qFormat="1"/>
+    <w:lsdException w:name="Strong" w:semiHidden="0" w:uiPriority="22" w:unhideWhenUsed="0" w:qFormat="1"/>
+    <w:lsdException w:name="Emphasis" w:semiHidden="0" w:uiPriority="20" w:unhideWhenUsed="0" w:qFormat="1"/>
+    <w:lsdException w:name="Table Grid" w:semiHidden="0" w:uiPriority="59" w:unhideWhenUsed="0"/>
+    <w:lsdException w:name="Placeholder Text" w:unhideWhenUsed="0"/>
+    <w:lsdException w:name="No Spacing" w:semiHidden="0" w:uiPriority="1" w:unhideWhenUsed="0" w:qFormat="1"/>
+    <w:lsdException w:name="Light Shading" w:semiHidden="0" w:uiPriority="60" w:unhideWhenUsed="0"/>
+    <w:lsdException w:name="Light List" w:semiHidden="0" w:uiPriority="61" w:unhideWhenUsed="0"/>
+    <w:lsdException w:name="Light Grid" w:semiHidden="0" w:uiPriority="62" w:unhideWhenUsed="0"/>
+    <w:lsdException w:name="Medium Shading 1" w:semiHidden="0" w:uiPriority="63" w:unhideWhenUsed="0"/>
+    <w:lsdException w:name="Medium Shading 2" w:semiHidden="0" w:uiPriority="64" w:unhideWhenUsed="0"/>
+    <w:lsdException w:name="Medium List 1" w:semiHidden="0" w:uiPriority="65" w:unhideWhenUsed="0"/>
+    <w:lsdException w:name="Medium List 2" w:semiHidden="0" w:uiPriority="66" w:unhideWhenUsed="0"/>
+    <w:lsdException w:name="Medium Grid 1" w:semiHidden="0" w:uiPriority="67" w:unhideWhenUsed="0"/>
+    <w:lsdException w:name="Medium Grid 2" w:semiHidden="0" w:uiPriority="68" w:unhideWhenUsed="0"/>
+    <w:lsdException w:name="Medium Grid 3" w:semiHidden="0" w:uiPriority="69" w:unhideWhenUsed="0"/>
+    <w:lsdException w:name="Dark List" w:semiHidden="0" w:uiPriority="70" w:unhideWhenUsed="0"/>
+    <w:lsdException w:name="Colorful Shading" w:semiHidden="0" w:uiPriority="71" w:unhideWhenUsed="0"/>
+    <w:lsdException w:name="Colorful List" w:semiHidden="0" w:uiPriority="72" w:unhideWhenUsed="0"/>
+    <w:lsdException w:name="Colorful Grid" w:semiHidden="0" w:uiPriority="73" w:unhideWhenUsed="0"/>
+    <w:lsdException w:name="Light Shading Accent 1" w:semiHidden="0" w:uiPriority="60" w:unhideWhenUsed="0"/>
+    <w:lsdException w:name="Light List Accent 1" w:semiHidden="0" w:uiPriority="61" w:unhideWhenUsed="0"/>
+    <w:lsdException w:name="Light Grid Accent 1" w:semiHidden="0" w:uiPriority="62" w:unhideWhenUsed="0"/>
+    <w:lsdException w:name="Medium Shading 1 Accent 1" w:semiHidden="0" w:uiPriority="63" w:unhideWhenUsed="0"/>
+    <w:lsdException w:name="Medium Shading 2 Accent 1" w:semiHidden="0" w:uiPriority="64" w:unhideWhenUsed="0"/>
+    <w:lsdException w:name="Medium List 1 Accent 1" w:semiHidden="0" w:uiPriority="65" w:unhideWhenUsed="0"/>
+    <w:lsdException w:name="Revision" w:unhideWhenUsed="0"/>
+    <w:lsdException w:name="List Paragraph" w:semiHidden="0" w:uiPriority="34" w:unhideWhenUsed="0" w:qFormat="1"/>
+    <w:lsdException w:name="Quote" w:semiHidden="0" w:uiPriority="29" w:unhideWhenUsed="0" w:qFormat="1"/>
+    <w:lsdException w:name="Intense Quote" w:semiHidden="0" w:uiPriority="30" w:unhideWhenUsed="0" w:qFormat="1"/>
+    <w:lsdException w:name="Medium List 2 Accent 1" w:semiHidden="0" w:uiPriority="66" w:unhideWhenUsed="0"/>
+    <w:lsdException w:name="Medium Grid 1 Accent 1" w:semiHidden="0" w:uiPriority="67" w:unhideWhenUsed="0"/>
+    <w:lsdException w:name="Medium Grid 2 Accent 1" w:semiHidden="0" w:uiPriority="68" w:unhideWhenUsed="0"/>
+    <w:lsdException w:name="Medium Grid 3 Accent 1" w:semiHidden="0" w:uiPriority="69" w:unhideWhenUsed="0"/>
+    <w:lsdException w:name="Dark List Accent 1" w:semiHidden="0" w:uiPriority="70" w:unhideWhenUsed="0"/>
+    <w:lsdException w:name="Colorful Shading Accent 1" w:semiHidden="0" w:uiPriority="71" w:unhideWhenUsed="0"/>
+    <w:lsdException w:name="Colorful List Accent 1" w:semiHidden="0" w:uiPriority="72" w:unhideWhenUsed="0"/>
+    <w:lsdException w:name="Colorful Grid Accent 1" w:semiHidden="0" w:uiPriority="73" w:unhideWhenUsed="0"/>
+    <w:lsdException w:name="Light Shading Accent 2" w:semiHidden="0" w:uiPriority="60" w:unhideWhenUsed="0"/>
+    <w:lsdException w:name="Light List Accent 2" w:semiHidden="0" w:uiPriority="61" w:unhideWhenUsed="0"/>
+    <w:lsdException w:name="Light Grid Accent 2" w:semiHidden="0" w:uiPriority="62" w:unhideWhenUsed="0"/>
+    <w:lsdException w:name="Medium Shading 1 Accent 2" w:semiHidden="0" w:uiPriority="63" w:unhideWhenUsed="0"/>
+    <w:lsdException w:name="Medium Shading 2 Accent 2" w:semiHidden="0" w:uiPriority="64" w:unhideWhenUsed="0"/>
+    <w:lsdException w:name="Medium List 1 Accent 2" w:semiHidden="0" w:uiPriority="65" w:unhideWhenUsed="0"/>
+    <w:lsdException w:name="Medium List 2 Accent 2" w:semiHidden="0" w:uiPriority="66" w:unhideWhenUsed="0"/>
+    <w:lsdException w:name="Medium Grid 1 Accent 2" w:semiHidden="0" w:uiPriority="67" w:unhideWhenUsed="0"/>
+    <w:lsdException w:name="Medium Grid 2 Accent 2" w:semiHidden="0" w:uiPriority="68" w:unhideWhenUsed="0"/>
+    <w:lsdException w:name="Medium Grid 3 Accent 2" w:semiHidden="0" w:uiPriority="69" w:unhideWhenUsed="0"/>
+    <w:lsdException w:name="Dark List Accent 2" w:semiHidden="0" w:uiPriority="70" w:unhideWhenUsed="0"/>
+    <w:lsdException w:name="Colorful Shading Accent 2" w:semiHidden="0" w:uiPriority="71" w:unhideWhenUsed="0"/>
+    <w:lsdException w:name="Colorful List Accent 2" w:semiHidden="0" w:uiPriority="72" w:unhideWhenUsed="0"/>
+    <w:lsdException w:name="Colorful Grid Accent 2" w:semiHidden="0" w:uiPriority="73" w:unhideWhenUsed="0"/>
+    <w:lsdException w:name="Light Shading Accent 3" w:semiHidden="0" w:uiPriority="60" w:unhideWhenUsed="0"/>
+    <w:lsdException w:name="Light List Accent 3" w:semiHidden="0" w:uiPriority="61" w:unhideWhenUsed="0"/>
+    <w:lsdException w:name="Light Grid Accent 3" w:semiHidden="0" w:uiPriority="62" w:unhideWhenUsed="0"/>
+    <w:lsdException w:name="Medium Shading 1 Accent 3" w:semiHidden="0" w:uiPriority="63" w:unhideWhenUsed="0"/>
+    <w:lsdException w:name="Medium Shading 2 Accent 3" w:semiHidden="0" w:uiPriority="64" w:unhideWhenUsed="0"/>
+    <w:lsdException w:name="Medium List 1 Accent 3" w:semiHidden="0" w:uiPriority="65" w:unhideWhenUsed="0"/>
+    <w:lsdException w:name="Medium List 2 Accent 3" w:semiHidden="0" w:uiPriority="66" w:unhideWhenUsed="0"/>
+    <w:lsdException w:name="Medium Grid 1 Accent 3" w:semiHidden="0" w:uiPriority="67" w:unhideWhenUsed="0"/>
+    <w:lsdException w:name="Medium Grid 2 Accent 3" w:semiHidden="0" w:uiPriority="68" w:unhideWhenUsed="0"/>
+    <w:lsdException w:name="Medium Grid 3 Accent 3" w:semiHidden="0" w:uiPriority="69" w:unhideWhenUsed="0"/>
+    <w:lsdException w:name="Dark List Accent 3" w:semiHidden="0" w:uiPriority="70" w:unhideWhenUsed="0"/>
+    <w:lsdException w:name="Colorful Shading Accent 3" w:semiHidden="0" w:uiPriority="71" w:unhideWhenUsed="0"/>
+    <w:lsdException w:name="Colorful List Accent 3" w:semiHidden="0" w:uiPriority="72" w:unhideWhenUsed="0"/>
+    <w:lsdException w:name="Colorful Grid Accent 3" w:semiHidden="0" w:uiPriority="73" w:unhideWhenUsed="0"/>
+    <w:lsdException w:name="Light Shading Accent 4" w:semiHidden="0" w:uiPriority="60" w:unhideWhenUsed="0"/>
+    <w:lsdException w:name="Light List Accent 4" w:semiHidden="0" w:uiPriority="61" w:unhideWhenUsed="0"/>
+    <w:lsdException w:name="Light Grid Accent 4" w:semiHidden="0" w:uiPriority="62" w:unhideWhenUsed="0"/>
+    <w:lsdException w:name="Medium Shading 1 Accent 4" w:semiHidden="0" w:uiPriority="63" w:unhideWhenUsed="0"/>
+    <w:lsdException w:name="Medium Shading 2 Accent 4" w:semiHidden="0" w:uiPriority="64" w:unhideWhenUsed="0"/>
+    <w:lsdException w:name="Medium List 1 Accent 4" w:semiHidden="0" w:uiPriority="65" w:unhideWhenUsed="0"/>
+    <w:lsdException w:name="Medium List 2 Accent 4" w:semiHidden="0" w:uiPriority="66" w:unhideWhenUsed="0"/>
+    <w:lsdException w:name="Medium Grid 1 Accent 4" w:semiHidden="0" w:uiPriority="67" w:unhideWhenUsed="0"/>
+    <w:lsdException w:name="Medium Grid 2 Accent 4" w:semiHidden="0" w:uiPriority="68" w:unhideWhenUsed="0"/>
+    <w:lsdException w:name="Medium Grid 3 Accent 4" w:semiHidden="0" w:uiPriority="69" w:unhideWhenUsed="0"/>
+    <w:lsdException w:name="Dark List Accent 4" w:semiHidden="0" w:uiPriority="70" w:unhideWhenUsed="0"/>
+    <w:lsdException w:name="Colorful Shading Accent 4" w:semiHidden="0" w:uiPriority="71" w:unhideWhenUsed="0"/>
+    <w:lsdException w:name="Colorful List Accent 4" w:semiHidden="0" w:uiPriority="72" w:unhideWhenUsed="0"/>
+    <w:lsdException w:name="Colorful Grid Accent 4" w:semiHidden="0" w:uiPriority="73" w:unhideWhenUsed="0"/>
+    <w:lsdException w:name="Light Shading Accent 5" w:semiHidden="0" w:uiPriority="60" w:unhideWhenUsed="0"/>
+    <w:lsdException w:name="Light List Accent 5" w:semiHidden="0" w:uiPriority="61" w:unhideWhenUsed="0"/>
+    <w:lsdException w:name="Light Grid Accent 5" w:semiHidden="0" w:uiPriority="62" w:unhideWhenUsed="0"/>
+    <w:lsdException w:name="Medium Shading 1 Accent 5" w:semiHidden="0" w:uiPriority="63" w:unhideWhenUsed="0"/>
+    <w:lsdException w:name="Medium Shading 2 Accent 5" w:semiHidden="0" w:uiPriority="64" w:unhideWhenUsed="0"/>
+    <w:lsdException w:name="Medium List 1 Accent 5" w:semiHidden="0" w:uiPriority="65" w:unhideWhenUsed="0"/>
+    <w:lsdException w:name="Medium List 2 Accent 5" w:semiHidden="0" w:uiPriority="66" w:unhideWhenUsed="0"/>
+    <w:lsdException w:name="Medium Grid 1 Accent 5" w:semiHidden="0" w:uiPriority="67" w:unhideWhenUsed="0"/>
+    <w:lsdException w:name="Medium Grid 2 Accent 5" w:semiHidden="0" w:uiPriority="68" w:unhideWhenUsed="0"/>
+    <w:lsdException w:name="Medium Grid 3 Accent 5" w:semiHidden="0" w:uiPriority="69" w:unhideWhenUsed="0"/>
+    <w:lsdException w:name="Dark List Accent 5" w:semiHidden="0" w:uiPriority="70" w:unhideWhenUsed="0"/>
+    <w:lsdException w:name="Colorful Shading Accent 5" w:semiHidden="0" w:uiPriority="71" w:unhideWhenUsed="0"/>
+    <w:lsdException w:name="Colorful List Accent 5" w:semiHidden="0" w:uiPriority="72" w:unhideWhenUsed="0"/>
+    <w:lsdException w:name="Colorful Grid Accent 5" w:semiHidden="0" w:uiPriority="73" w:unhideWhenUsed="0"/>
+    <w:lsdException w:name="Light Shading Accent 6" w:semiHidden="0" w:uiPriority="60" w:unhideWhenUsed="0"/>
+    <w:lsdException w:name="Light List Accent 6" w:semiHidden="0" w:uiPriority="61" w:unhideWhenUsed="0"/>
+    <w:lsdException w:name="Light Grid Accent 6" w:semiHidden="0" w:uiPriority="62" w:unhideWhenUsed="0"/>
+    <w:lsdException w:name="Medium Shading 1 Accent 6" w:semiHidden="0" w:uiPriority="63" w:unhideWhenUsed="0"/>
+    <w:lsdException w:name="Medium Shading 2 Accent 6" w:semiHidden="0" w:uiPriority="64" w:unhideWhenUsed="0"/>
+    <w:lsdException w:name="Medium List 1 Accent 6" w:semiHidden="0" w:uiPriority="65" w:unhideWhenUsed="0"/>
+    <w:lsdException w:name="Medium List 2 Accent 6" w:semiHidden="0" w:uiPriority="66" w:unhideWhenUsed="0"/>
+    <w:lsdException w:name="Medium Grid 1 Accent 6" w:semiHidden="0" w:uiPriority="67" w:unhideWhenUsed="0"/>
+    <w:lsdException w:name="Medium Grid 2 Accent 6" w:semiHidden="0" w:uiPriority="68" w:unhideWhenUsed="0"/>
+    <w:lsdException w:name="Medium Grid 3 Accent 6" w:semiHidden="0" w:uiPriority="69" w:unhideWhenUsed="0"/>
+    <w:lsdException w:name="Dark List Accent 6" w:semiHidden="0" w:uiPriority="70" w:unhideWhenUsed="0"/>
+    <w:lsdException w:name="Colorful Shading Accent 6" w:semiHidden="0" w:uiPriority="71" w:unhideWhenUsed="0"/>
+    <w:lsdException w:name="Colorful List Accent 6" w:semiHidden="0" w:uiPriority="72" w:unhideWhenUsed="0"/>
+    <w:lsdException w:name="Colorful Grid Accent 6" w:semiHidden="0" w:uiPriority="73" w:unhideWhenUsed="0"/>
+    <w:lsdException w:name="Subtle Emphasis" w:semiHidden="0" w:uiPriority="19" w:unhideWhenUsed="0" w:qFormat="1"/>
+    <w:lsdException w:name="Intense Emphasis" w:semiHidden="0" w:uiPriority="21" w:unhideWhenUsed="0" w:qFormat="1"/>
+    <w:lsdException w:name="Subtle Reference" w:semiHidden="0" w:uiPriority="31" w:unhideWhenUsed="0" w:qFormat="1"/>
+    <w:lsdException w:name="Intense Reference" w:semiHidden="0" w:uiPriority="32" w:unhideWhenUsed="0" w:qFormat="1"/>
+    <w:lsdException w:name="Book Title" w:semiHidden="0" w:uiPriority="33" w:unhideWhenUsed="0" w:qFormat="1"/>
+    <w:lsdException w:name="Bibliography" w:uiPriority="37"/>
+    <w:lsdException w:name="TOC Heading" w:uiPriority="39" w:qFormat="1"/>
+  </w:latentStyles>
+  <w:style w:type="paragraph" w:default="1" w:styleId="a">
+    <w:name w:val="Normal"/>
+    <w:qFormat/>
+  </w:style>
+  <w:style w:type="character" w:default="1" w:styleId="a0">
+    <w:name w:val="Default Paragraph Font"/>
+    <w:uiPriority w:val="1"/>
     <w:semiHidden/>
     <w:unhideWhenUsed/>
-    <w:qFormat/>
   </w:style>
   <w:style w:type="table" w:default="1" w:styleId="a1">
     <w:name w:val="Normal Table"/>
     <w:uiPriority w:val="99"/>
     <w:semiHidden/>
     <w:unhideWhenUsed/>
-    <w:qFormat/>
     <w:tblPr>
+      <w:tblInd w:w="0" w:type="dxa"/>
       <w:tblCellMar>
         <w:top w:w="0" w:type="dxa"/>
         <w:left w:w="108" w:type="dxa"/>
@@ -770,6 +1515,12 @@
         <w:right w:w="108" w:type="dxa"/>
       </w:tblCellMar>
     </w:tblPr>
+  </w:style>
+  <w:style w:type="numbering" w:default="1" w:styleId="a2">
+    <w:name w:val="No List"/>
+    <w:uiPriority w:val="99"/>
+    <w:semiHidden/>
+    <w:unhideWhenUsed/>
   </w:style>
 </w:styles>
 </file>
@@ -1062,7 +1813,7 @@
 </file>
 
 <file path=customXml/itemProps1.xml><?xml version="1.0" encoding="utf-8"?>
-<ds:datastoreItem xmlns:ds="http://schemas.openxmlformats.org/officeDocument/2006/customXml" ds:itemID="{4E17932C-6DF4-40D8-9BD9-A7B5DC3AC01B}">
+<ds:datastoreItem xmlns:ds="http://schemas.openxmlformats.org/officeDocument/2006/customXml" ds:itemID="{C59FC285-6EB5-4C5B-A414-88E0FA7A7AC2}">
   <ds:schemaRefs>
     <ds:schemaRef ds:uri="http://schemas.openxmlformats.org/officeDocument/2006/bibliography"/>
   </ds:schemaRefs>

--- a/Разработка веб сервисов.docx
+++ b/Разработка веб сервисов.docx
@@ -6,47 +6,42 @@
       <w:pPr>
         <w:pStyle w:val="Normal"/>
         <w:rPr>
-          <w:rFonts w:ascii="Times New Roman" w:hAnsi="Times New Roman" w:cs="Times New Roman"/>
+          <w:color w:val="auto"/>
+        </w:rPr>
+      </w:pPr>
+      <w:r>
+        <w:rPr>
+          <w:rFonts w:cs="Times New Roman" w:ascii="Times New Roman" w:hAnsi="Times New Roman"/>
           <w:b/>
-          <w:b/>
+          <w:color w:val="auto"/>
           <w:sz w:val="28"/>
           <w:szCs w:val="28"/>
           <w:lang w:val="ru-RU"/>
         </w:rPr>
+        <w:t>Разработка веб-сервисов</w:t>
+      </w:r>
+    </w:p>
+    <w:p>
+      <w:pPr>
+        <w:pStyle w:val="Normal"/>
+        <w:rPr>
+          <w:color w:val="auto"/>
+        </w:rPr>
       </w:pPr>
       <w:r>
         <w:rPr>
           <w:rFonts w:cs="Times New Roman" w:ascii="Times New Roman" w:hAnsi="Times New Roman"/>
-          <w:b/>
+          <w:color w:val="auto"/>
           <w:sz w:val="28"/>
           <w:szCs w:val="28"/>
           <w:lang w:val="ru-RU"/>
         </w:rPr>
-        <w:t>Разработка веб-сервисов</w:t>
-      </w:r>
-    </w:p>
-    <w:p>
-      <w:pPr>
-        <w:pStyle w:val="Normal"/>
-        <w:rPr>
-          <w:rFonts w:ascii="Times New Roman" w:hAnsi="Times New Roman" w:cs="Times New Roman"/>
-          <w:sz w:val="28"/>
-          <w:szCs w:val="28"/>
-          <w:lang w:val="ru-RU"/>
-        </w:rPr>
-      </w:pPr>
+        <w:t xml:space="preserve"> </w:t>
+      </w:r>
       <w:r>
         <w:rPr>
           <w:rFonts w:cs="Times New Roman" w:ascii="Times New Roman" w:hAnsi="Times New Roman"/>
-          <w:sz w:val="28"/>
-          <w:szCs w:val="28"/>
-          <w:lang w:val="ru-RU"/>
-        </w:rPr>
-        <w:t xml:space="preserve"> </w:t>
-      </w:r>
-      <w:r>
-        <w:rPr>
-          <w:rFonts w:cs="Times New Roman" w:ascii="Times New Roman" w:hAnsi="Times New Roman"/>
+          <w:color w:val="auto"/>
           <w:sz w:val="28"/>
           <w:szCs w:val="28"/>
           <w:lang w:val="ru-RU"/>
@@ -62,125 +57,102 @@
           <w:numId w:val="1"/>
         </w:numPr>
         <w:rPr>
-          <w:rFonts w:ascii="Times New Roman" w:hAnsi="Times New Roman" w:cs="Times New Roman"/>
+          <w:color w:val="auto"/>
+        </w:rPr>
+      </w:pPr>
+      <w:r>
+        <w:rPr>
+          <w:rFonts w:cs="Times New Roman" w:ascii="Times New Roman" w:hAnsi="Times New Roman"/>
+          <w:color w:val="auto"/>
           <w:sz w:val="28"/>
           <w:szCs w:val="28"/>
           <w:lang w:val="ru-RU"/>
         </w:rPr>
-      </w:pPr>
+        <w:t xml:space="preserve">Средства создания динамических </w:t>
+      </w:r>
       <w:r>
         <w:rPr>
           <w:rFonts w:cs="Times New Roman" w:ascii="Times New Roman" w:hAnsi="Times New Roman"/>
+          <w:color w:val="auto"/>
+          <w:sz w:val="28"/>
+          <w:szCs w:val="28"/>
+        </w:rPr>
+        <w:t>web</w:t>
+      </w:r>
+      <w:r>
+        <w:rPr>
+          <w:rFonts w:cs="Times New Roman" w:ascii="Times New Roman" w:hAnsi="Times New Roman"/>
+          <w:color w:val="auto"/>
           <w:sz w:val="28"/>
           <w:szCs w:val="28"/>
           <w:lang w:val="ru-RU"/>
         </w:rPr>
-        <w:t xml:space="preserve">Средства создания динамических </w:t>
+        <w:t xml:space="preserve">-сайтов [Текст] : учеб. пособие / Я. В. Курзыбова ; Иркутский гос. ун-т, Междунар. ин-т экономики и лингвистики. - Иркутск : Изд-во ИГУ, 2011. - 121 с. ; 20 см. - Библиогр.: с. 87. - </w:t>
       </w:r>
       <w:r>
         <w:rPr>
           <w:rFonts w:cs="Times New Roman" w:ascii="Times New Roman" w:hAnsi="Times New Roman"/>
+          <w:color w:val="auto"/>
           <w:sz w:val="28"/>
           <w:szCs w:val="28"/>
         </w:rPr>
-        <w:t>web</w:t>
+        <w:t>ISBN</w:t>
       </w:r>
       <w:r>
         <w:rPr>
           <w:rFonts w:cs="Times New Roman" w:ascii="Times New Roman" w:hAnsi="Times New Roman"/>
+          <w:color w:val="auto"/>
           <w:sz w:val="28"/>
           <w:szCs w:val="28"/>
           <w:lang w:val="ru-RU"/>
         </w:rPr>
-        <w:t xml:space="preserve">-сайтов [Текст] : учеб. пособие / Я. В. Курзыбова ; Иркутский гос. ун-т, Междунар. ин-т экономики и лингвистики. - Иркутск : Изд-во ИГУ, 2011. - 121 с. ; 20 см. - Библиогр.: с. 87. - </w:t>
+        <w:t xml:space="preserve"> 978-5-9624-0558-2 (150 экз.) </w:t>
       </w:r>
       <w:r>
         <w:rPr>
           <w:rFonts w:cs="Times New Roman" w:ascii="Times New Roman" w:hAnsi="Times New Roman"/>
-          <w:sz w:val="28"/>
-          <w:szCs w:val="28"/>
-        </w:rPr>
-        <w:t>ISBN</w:t>
-      </w:r>
-      <w:r>
-        <w:rPr>
-          <w:rFonts w:cs="Times New Roman" w:ascii="Times New Roman" w:hAnsi="Times New Roman"/>
+          <w:color w:val="auto"/>
           <w:sz w:val="28"/>
           <w:szCs w:val="28"/>
           <w:lang w:val="ru-RU"/>
         </w:rPr>
-        <w:t xml:space="preserve"> 978-5-9624-0558-2 (150 экз.) </w:t>
-      </w:r>
+        <w:t>+</w:t>
+      </w:r>
+    </w:p>
+    <w:p>
+      <w:pPr>
+        <w:pStyle w:val="ListParagraph"/>
+        <w:rPr>
+          <w:color w:val="auto"/>
+        </w:rPr>
+      </w:pPr>
       <w:r>
         <w:rPr>
           <w:rFonts w:cs="Times New Roman" w:ascii="Times New Roman" w:hAnsi="Times New Roman"/>
-          <w:color w:val="FF0000"/>
+          <w:color w:val="auto"/>
           <w:sz w:val="28"/>
           <w:szCs w:val="28"/>
           <w:lang w:val="ru-RU"/>
         </w:rPr>
-        <w:t>+</w:t>
+        <w:t>2. Заяц, А. М. Проектирование и разработка WEB-приложений. Введение в frontend и backend разработку на JavaScript и node.js / А. М. Заяц, Н. П. Васильев. — 3-е изд., стер. — Санкт-Петербург : Лань, 2023. — 120 с. — ISBN 978-5-507-45423-5. — Текст : электронный // Лань : электронно-библиотечная система. — URL: https://e.lanbook.com/book/269867 (дата обращения: 01.11.2022). — Режим доступа: для авториз. пользователей.</w:t>
       </w:r>
     </w:p>
     <w:p>
       <w:pPr>
-        <w:pStyle w:val="ListParagraph"/>
-        <w:rPr>
-          <w:rFonts w:ascii="Times New Roman" w:hAnsi="Times New Roman" w:cs="Times New Roman"/>
+        <w:pStyle w:val="Normal"/>
+        <w:rPr>
+          <w:color w:val="auto"/>
+        </w:rPr>
+      </w:pPr>
+      <w:r>
+        <w:rPr>
+          <w:rFonts w:cs="Times New Roman" w:ascii="Times New Roman" w:hAnsi="Times New Roman"/>
+          <w:color w:val="auto"/>
           <w:sz w:val="28"/>
           <w:szCs w:val="28"/>
           <w:lang w:val="ru-RU"/>
         </w:rPr>
-      </w:pPr>
-      <w:r>
-        <w:rPr>
-          <w:rFonts w:cs="Times New Roman" w:ascii="Times New Roman" w:hAnsi="Times New Roman"/>
-          <w:sz w:val="28"/>
-          <w:szCs w:val="28"/>
-          <w:lang w:val="ru-RU"/>
-        </w:rPr>
-        <w:t>2. Заяц, А. М. Проектирование и разработка WEB-приложений. Введение в frontend и backend разработку на JavaScript и node.js / А. М. Заяц, Н. П. Васильев. — 3-е изд., стер. — Санкт-Петербург : Лань, 2023. — 120 с. — ISBN 978-5-507-45423-5. — Текст : электронный // Лань : электронно-библиотечная система. — URL: https://e.lanbook.com/book/269867 (дата обращения: 01.11.2022). — Режим доступа: для авториз. пользователей.</w:t>
-      </w:r>
-    </w:p>
-    <w:p>
-      <w:pPr>
-        <w:pStyle w:val="Normal"/>
-        <w:rPr>
-          <w:rFonts w:ascii="Times New Roman" w:hAnsi="Times New Roman" w:cs="Times New Roman"/>
-          <w:color w:val="FF0000"/>
-          <w:sz w:val="28"/>
-          <w:szCs w:val="28"/>
-          <w:lang w:val="ru-RU"/>
-        </w:rPr>
-      </w:pPr>
-      <w:r>
-        <w:rPr>
-          <w:rFonts w:cs="Times New Roman" w:ascii="Times New Roman" w:hAnsi="Times New Roman"/>
-          <w:color w:val="FF0000"/>
-          <w:sz w:val="28"/>
-          <w:szCs w:val="28"/>
-          <w:lang w:val="ru-RU"/>
-        </w:rPr>
         <w:t>3. Воронина, В. В. Разработка веб-сервисов для анализа слабоструктурированных информационных ресурсов : учебное пособие / В. В. Воронина. — Ульяновск : УлГТУ, 2016. — 165 с. — ISBN 978-5-9795-1564-9. — Текст : электронный // Лань : электронно-библиотечная система. — URL: https://e.lanbook.com/book/165020 (дата обращения: 01.11.2022). — Режим доступа: для авториз. пользователей.+</w:t>
-      </w:r>
-    </w:p>
-    <w:p>
-      <w:pPr>
-        <w:pStyle w:val="Normal"/>
-        <w:rPr>
-          <w:strike/>
-        </w:rPr>
-      </w:pPr>
-      <w:r>
-        <w:rPr>
-          <w:rFonts w:cs="Times New Roman" w:ascii="Times New Roman" w:hAnsi="Times New Roman"/>
-          <w:strike/>
-          <w:color w:val="FF0000"/>
-          <w:sz w:val="28"/>
-          <w:szCs w:val="28"/>
-          <w:lang w:val="ru-RU"/>
-        </w:rPr>
-        <w:t>Есть еще учебник:</w:t>
       </w:r>
     </w:p>
     <w:p>
@@ -189,89 +161,69 @@
         <w:suppressAutoHyphens w:val="false"/>
         <w:spacing w:lineRule="auto" w:line="240" w:before="0" w:after="0"/>
         <w:rPr>
-          <w:rFonts w:ascii="Arial" w:hAnsi="Arial" w:eastAsia="Times New Roman" w:cs="Arial"/>
+          <w:color w:val="auto"/>
+        </w:rPr>
+      </w:pPr>
+      <w:r>
+        <w:rPr>
+          <w:rFonts w:eastAsia="Times New Roman" w:cs="Arial" w:ascii="Arial" w:hAnsi="Arial"/>
+          <w:b/>
+          <w:bCs/>
+          <w:color w:val="auto"/>
           <w:sz w:val="24"/>
           <w:szCs w:val="24"/>
           <w:lang w:val="ru-RU" w:eastAsia="ru-RU"/>
         </w:rPr>
-      </w:pPr>
+        <w:t>Полуэктова, Наталия Робертовна</w:t>
+      </w:r>
+      <w:r>
+        <w:rPr>
+          <w:rFonts w:eastAsia="Times New Roman" w:cs="Arial" w:ascii="Arial" w:hAnsi="Arial"/>
+          <w:color w:val="auto"/>
+          <w:sz w:val="24"/>
+          <w:szCs w:val="24"/>
+          <w:lang w:val="ru-RU" w:eastAsia="ru-RU"/>
+        </w:rPr>
+        <w:t xml:space="preserve">.  Разработка веб-приложений [Электронный ресурс] : учебное пособие для вузов / Н. Р. Полуэктова. - Электрон. текстовые дан. - Москва : Юрайт, 2022. - 204 с. - (Высшее образование). - </w:t>
+      </w:r>
       <w:r>
         <w:rPr>
           <w:rFonts w:eastAsia="Times New Roman" w:cs="Arial" w:ascii="Arial" w:hAnsi="Arial"/>
           <w:b/>
           <w:bCs/>
+          <w:color w:val="auto"/>
           <w:sz w:val="24"/>
           <w:szCs w:val="24"/>
           <w:lang w:val="ru-RU" w:eastAsia="ru-RU"/>
         </w:rPr>
-        <w:t>Полуэктова, Наталия Робертовна</w:t>
+        <w:t>Режим доступа:</w:t>
       </w:r>
       <w:r>
         <w:rPr>
           <w:rFonts w:eastAsia="Times New Roman" w:cs="Arial" w:ascii="Arial" w:hAnsi="Arial"/>
+          <w:color w:val="auto"/>
           <w:sz w:val="24"/>
           <w:szCs w:val="24"/>
           <w:lang w:val="ru-RU" w:eastAsia="ru-RU"/>
         </w:rPr>
-        <w:t xml:space="preserve">. </w:t>
-      </w:r>
-    </w:p>
-    <w:p>
-      <w:pPr>
-        <w:pStyle w:val="Normal"/>
-        <w:suppressAutoHyphens w:val="false"/>
-        <w:spacing w:lineRule="auto" w:line="240" w:before="0" w:after="0"/>
-        <w:ind w:left="720" w:hanging="0"/>
-        <w:rPr>
-          <w:rFonts w:ascii="Arial" w:hAnsi="Arial" w:eastAsia="Times New Roman" w:cs="Arial"/>
+        <w:t xml:space="preserve"> https://urait.ru/bcode/496682, https://urait.ru/book/cover/66369005-827B-4F1C-B0F8-49C83B5446D7. - ЭБС Юрайт. - Неогранич. доступ. - </w:t>
+      </w:r>
+      <w:r>
+        <w:rPr>
+          <w:rFonts w:eastAsia="Times New Roman" w:cs="Arial" w:ascii="Arial" w:hAnsi="Arial"/>
+          <w:b/>
+          <w:bCs/>
+          <w:color w:val="auto"/>
           <w:sz w:val="24"/>
           <w:szCs w:val="24"/>
           <w:lang w:val="ru-RU" w:eastAsia="ru-RU"/>
         </w:rPr>
-      </w:pPr>
+        <w:t xml:space="preserve">ISBN </w:t>
+      </w:r>
       <w:r>
         <w:rPr>
           <w:rFonts w:eastAsia="Times New Roman" w:cs="Arial" w:ascii="Arial" w:hAnsi="Arial"/>
-          <w:sz w:val="24"/>
-          <w:szCs w:val="24"/>
-          <w:lang w:val="ru-RU" w:eastAsia="ru-RU"/>
-        </w:rPr>
-        <w:t xml:space="preserve">Разработка веб-приложений [Электронный ресурс] : учебное пособие для вузов / Н. Р. Полуэктова. - Электрон. текстовые дан. - Москва : Юрайт, 2022. - 204 с. - (Высшее образование). - </w:t>
-      </w:r>
-      <w:r>
-        <w:rPr>
-          <w:rFonts w:eastAsia="Times New Roman" w:cs="Arial" w:ascii="Arial" w:hAnsi="Arial"/>
-          <w:b/>
-          <w:bCs/>
-          <w:sz w:val="24"/>
-          <w:szCs w:val="24"/>
-          <w:lang w:val="ru-RU" w:eastAsia="ru-RU"/>
-        </w:rPr>
-        <w:t>Режим доступа:</w:t>
-      </w:r>
-      <w:r>
-        <w:rPr>
-          <w:rFonts w:eastAsia="Times New Roman" w:cs="Arial" w:ascii="Arial" w:hAnsi="Arial"/>
-          <w:sz w:val="24"/>
-          <w:szCs w:val="24"/>
-          <w:lang w:val="ru-RU" w:eastAsia="ru-RU"/>
-        </w:rPr>
-        <w:t xml:space="preserve"> https://urait.ru/bcode/496682, https://urait.ru/book/cover/66369005-827B-4F1C-B0F8-49C83B5446D7. - ЭБС Юрайт. - Неогранич. доступ. - </w:t>
-      </w:r>
-      <w:r>
-        <w:rPr>
-          <w:rFonts w:eastAsia="Times New Roman" w:cs="Arial" w:ascii="Arial" w:hAnsi="Arial"/>
-          <w:b/>
-          <w:bCs/>
-          <w:sz w:val="24"/>
-          <w:szCs w:val="24"/>
-          <w:lang w:val="ru-RU" w:eastAsia="ru-RU"/>
-        </w:rPr>
-        <w:t xml:space="preserve">ISBN </w:t>
-      </w:r>
-      <w:r>
-        <w:rPr>
-          <w:rFonts w:eastAsia="Times New Roman" w:cs="Arial" w:ascii="Arial" w:hAnsi="Arial"/>
+          <w:color w:val="auto"/>
           <w:sz w:val="24"/>
           <w:szCs w:val="24"/>
           <w:lang w:val="ru-RU" w:eastAsia="ru-RU"/>
